--- a/NovaApi.docx
+++ b/NovaApi.docx
@@ -12,11 +12,6 @@
     </w:p>
     <w:p/>
     <w:p>
-      <w:pPr>
-        <w:rPr>
-          <w:rFonts w:hint="eastAsia"/>
-        </w:rPr>
-      </w:pPr>
       <w:r>
         <w:rPr>
           <w:rFonts w:hint="eastAsia"/>
@@ -31,6 +26,11 @@
       </w:r>
     </w:p>
     <w:p>
+      <w:pPr>
+        <w:rPr>
+          <w:rFonts w:hint="eastAsia"/>
+        </w:rPr>
+      </w:pPr>
       <w:r>
         <w:rPr>
           <w:rFonts w:hint="eastAsia"/>
@@ -51,30 +51,40 @@
         </w:rPr>
         <w:t>/product/id</w:t>
       </w:r>
-    </w:p>
-    <w:p>
-      <w:pPr>
-        <w:rPr>
-          <w:rFonts w:hint="eastAsia"/>
-        </w:rPr>
-      </w:pPr>
-      <w:r>
-        <w:t>R</w:t>
-      </w:r>
-      <w:r>
-        <w:rPr>
-          <w:rFonts w:hint="eastAsia"/>
-        </w:rPr>
-        <w:t xml:space="preserve">eturn </w:t>
-      </w:r>
-      <w:proofErr w:type="spellStart"/>
-      <w:r>
-        <w:rPr>
-          <w:rFonts w:hint="eastAsia"/>
-        </w:rPr>
-        <w:t>json</w:t>
-      </w:r>
-      <w:proofErr w:type="spellEnd"/>
+      <w:r>
+        <w:rPr>
+          <w:rFonts w:hint="eastAsia"/>
+        </w:rPr>
+        <w:t xml:space="preserve">  -&gt; tv랑 </w:t>
+      </w:r>
+      <w:proofErr w:type="spellStart"/>
+      <w:r>
+        <w:rPr>
+          <w:rFonts w:hint="eastAsia"/>
+        </w:rPr>
+        <w:t>냉장고랑</w:t>
+      </w:r>
+      <w:proofErr w:type="spellEnd"/>
+      <w:r>
+        <w:rPr>
+          <w:rFonts w:hint="eastAsia"/>
+        </w:rPr>
+        <w:t xml:space="preserve"> 사용하는 항목이 좀 달라서 </w:t>
+      </w:r>
+      <w:proofErr w:type="spellStart"/>
+      <w:r>
+        <w:rPr>
+          <w:rFonts w:hint="eastAsia"/>
+        </w:rPr>
+        <w:t>없는건</w:t>
+      </w:r>
+      <w:proofErr w:type="spellEnd"/>
+      <w:r>
+        <w:rPr>
+          <w:rFonts w:hint="eastAsia"/>
+        </w:rPr>
+        <w:t xml:space="preserve"> null</w:t>
+      </w:r>
     </w:p>
     <w:p>
       <w:pPr>
@@ -85,30 +95,24 @@
       <w:r>
         <w:t>{</w:t>
       </w:r>
-      <w:r>
-        <w:rPr>
-          <w:rFonts w:hint="eastAsia"/>
-        </w:rPr>
+    </w:p>
+    <w:p>
+      <w:r>
+        <w:t xml:space="preserve">        "id": 123,</w:t>
+      </w:r>
+    </w:p>
+    <w:p>
+      <w:r>
+        <w:t xml:space="preserve">        "name": "LG </w:t>
+      </w:r>
+      <w:proofErr w:type="spellStart"/>
+      <w:r>
+        <w:t>디오스</w:t>
+      </w:r>
+      <w:proofErr w:type="spellEnd"/>
+      <w:r>
         <w:t xml:space="preserve"> </w:t>
       </w:r>
-    </w:p>
-    <w:p>
-      <w:r>
-        <w:t xml:space="preserve">        "id": 123,</w:t>
-      </w:r>
-    </w:p>
-    <w:p>
-      <w:r>
-        <w:t xml:space="preserve">        "name": "LG </w:t>
-      </w:r>
-      <w:proofErr w:type="spellStart"/>
-      <w:r>
-        <w:t>디오스</w:t>
-      </w:r>
-      <w:proofErr w:type="spellEnd"/>
-      <w:r>
-        <w:t xml:space="preserve"> </w:t>
-      </w:r>
       <w:proofErr w:type="spellStart"/>
       <w:r>
         <w:t>오브제컬렉션</w:t>
@@ -133,13 +137,8 @@
         <w:t xml:space="preserve">        "</w:t>
       </w:r>
       <w:proofErr w:type="spellStart"/>
-      <w:proofErr w:type="gramStart"/>
-      <w:r>
-        <w:t>category</w:t>
-      </w:r>
-      <w:proofErr w:type="gramEnd"/>
-      <w:r>
-        <w:t>_id</w:t>
+      <w:r>
+        <w:t>category_id</w:t>
       </w:r>
       <w:proofErr w:type="spellEnd"/>
       <w:r>
@@ -147,17 +146,46 @@
       </w:r>
     </w:p>
     <w:p>
+      <w:pPr>
+        <w:rPr>
+          <w:rFonts w:hint="eastAsia"/>
+        </w:rPr>
+      </w:pPr>
+      <w:r>
+        <w:tab/>
+        <w:t>“</w:t>
+      </w:r>
+      <w:r>
+        <w:rPr>
+          <w:rFonts w:hint="eastAsia"/>
+        </w:rPr>
+        <w:t>image_url1~4</w:t>
+      </w:r>
+      <w:r>
+        <w:t>”</w:t>
+      </w:r>
+      <w:r>
+        <w:rPr>
+          <w:rFonts w:hint="eastAsia"/>
+        </w:rPr>
+        <w:t>: https:~~ .</w:t>
+      </w:r>
+      <w:proofErr w:type="spellStart"/>
+      <w:r>
+        <w:rPr>
+          <w:rFonts w:hint="eastAsia"/>
+        </w:rPr>
+        <w:t>png</w:t>
+      </w:r>
+      <w:proofErr w:type="spellEnd"/>
+    </w:p>
+    <w:p>
       <w:r>
         <w:t xml:space="preserve">        "</w:t>
       </w:r>
       <w:proofErr w:type="spellStart"/>
-      <w:proofErr w:type="gramStart"/>
-      <w:r>
-        <w:t>release</w:t>
-      </w:r>
-      <w:proofErr w:type="gramEnd"/>
-      <w:r>
-        <w:t>_date</w:t>
+      <w:r>
+        <w:t>release_date</w:t>
       </w:r>
       <w:proofErr w:type="spellEnd"/>
       <w:r>
@@ -174,13 +202,8 @@
         <w:t xml:space="preserve">        "</w:t>
       </w:r>
       <w:proofErr w:type="spellStart"/>
-      <w:proofErr w:type="gramStart"/>
-      <w:r>
-        <w:t>size</w:t>
-      </w:r>
-      <w:proofErr w:type="gramEnd"/>
-      <w:r>
-        <w:t>_x</w:t>
+      <w:r>
+        <w:t>size_x</w:t>
       </w:r>
       <w:proofErr w:type="spellEnd"/>
       <w:r>
@@ -192,13 +215,8 @@
         <w:t xml:space="preserve">        "</w:t>
       </w:r>
       <w:proofErr w:type="spellStart"/>
-      <w:proofErr w:type="gramStart"/>
-      <w:r>
-        <w:t>size</w:t>
-      </w:r>
-      <w:proofErr w:type="gramEnd"/>
-      <w:r>
-        <w:t>_y</w:t>
+      <w:r>
+        <w:t>size_y</w:t>
       </w:r>
       <w:proofErr w:type="spellEnd"/>
       <w:r>
@@ -210,13 +228,8 @@
         <w:t xml:space="preserve">        "</w:t>
       </w:r>
       <w:proofErr w:type="spellStart"/>
-      <w:proofErr w:type="gramStart"/>
-      <w:r>
-        <w:t>size</w:t>
-      </w:r>
-      <w:proofErr w:type="gramEnd"/>
-      <w:r>
-        <w:t>_z</w:t>
+      <w:r>
+        <w:t>size_z</w:t>
       </w:r>
       <w:proofErr w:type="spellEnd"/>
       <w:r>
@@ -238,13 +251,8 @@
         <w:t xml:space="preserve">        "</w:t>
       </w:r>
       <w:proofErr w:type="spellStart"/>
-      <w:proofErr w:type="gramStart"/>
-      <w:r>
-        <w:t>door</w:t>
-      </w:r>
-      <w:proofErr w:type="gramEnd"/>
-      <w:r>
-        <w:t>_count</w:t>
+      <w:r>
+        <w:t>door_count</w:t>
       </w:r>
       <w:proofErr w:type="spellEnd"/>
       <w:r>
@@ -256,13 +264,8 @@
         <w:t xml:space="preserve">        "</w:t>
       </w:r>
       <w:proofErr w:type="spellStart"/>
-      <w:proofErr w:type="gramStart"/>
-      <w:r>
-        <w:t>volume</w:t>
-      </w:r>
-      <w:proofErr w:type="gramEnd"/>
-      <w:r>
-        <w:t>_cold</w:t>
+      <w:r>
+        <w:t>volume_cold</w:t>
       </w:r>
       <w:proofErr w:type="spellEnd"/>
       <w:r>
@@ -274,13 +277,8 @@
         <w:t xml:space="preserve">        "</w:t>
       </w:r>
       <w:proofErr w:type="spellStart"/>
-      <w:proofErr w:type="gramStart"/>
-      <w:r>
-        <w:t>volume</w:t>
-      </w:r>
-      <w:proofErr w:type="gramEnd"/>
-      <w:r>
-        <w:t>_freeze</w:t>
+      <w:r>
+        <w:t>volume_freeze</w:t>
       </w:r>
       <w:proofErr w:type="spellEnd"/>
       <w:r>
@@ -293,28 +291,17 @@
       </w:r>
     </w:p>
     <w:p>
-      <w:pPr>
-        <w:rPr>
-          <w:rFonts w:hint="eastAsia"/>
-        </w:rPr>
-      </w:pPr>
-      <w:r>
-        <w:rPr>
-          <w:rFonts w:hint="eastAsia"/>
-        </w:rPr>
-        <w:t xml:space="preserve">1. 상품 </w:t>
-      </w:r>
-      <w:r>
-        <w:rPr>
-          <w:rFonts w:hint="eastAsia"/>
-        </w:rPr>
-        <w:t>요약</w:t>
-      </w:r>
-      <w:r>
-        <w:rPr>
-          <w:rFonts w:hint="eastAsia"/>
-        </w:rPr>
-        <w:t>정보:  /</w:t>
+      <w:r>
+        <w:rPr>
+          <w:rFonts w:hint="eastAsia"/>
+        </w:rPr>
+        <w:t>2</w:t>
+      </w:r>
+      <w:r>
+        <w:rPr>
+          <w:rFonts w:hint="eastAsia"/>
+        </w:rPr>
+        <w:t>. 상품 요약정보:  /</w:t>
       </w:r>
       <w:proofErr w:type="spellStart"/>
       <w:r>
@@ -328,36 +315,11 @@
         <w:rPr>
           <w:rFonts w:hint="eastAsia"/>
         </w:rPr>
-        <w:t>/product/id</w:t>
-      </w:r>
-      <w:r>
-        <w:rPr>
-          <w:rFonts w:hint="eastAsia"/>
-        </w:rPr>
-        <w:t>/</w:t>
-      </w:r>
-      <w:proofErr w:type="gramStart"/>
-      <w:r>
-        <w:rPr>
-          <w:rFonts w:hint="eastAsia"/>
-        </w:rPr>
-        <w:t>intro  :</w:t>
-      </w:r>
-      <w:proofErr w:type="gramEnd"/>
-      <w:r>
-        <w:rPr>
-          <w:rFonts w:hint="eastAsia"/>
-        </w:rPr>
-        <w:t xml:space="preserve"> id, name, price, rating 값만 가져옴</w:t>
+        <w:t>/product/id/intro  : id, name, price, rating 값만 가져옴</w:t>
       </w:r>
     </w:p>
     <w:p/>
     <w:p>
-      <w:pPr>
-        <w:rPr>
-          <w:rFonts w:hint="eastAsia"/>
-        </w:rPr>
-      </w:pPr>
       <w:r>
         <w:rPr>
           <w:rFonts w:hint="eastAsia"/>
@@ -368,21 +330,7 @@
         <w:rPr>
           <w:rFonts w:hint="eastAsia"/>
         </w:rPr>
-        <w:t>. 이미지 파일 1</w:t>
-      </w:r>
-      <w:proofErr w:type="gramStart"/>
-      <w:r>
-        <w:rPr>
-          <w:rFonts w:hint="eastAsia"/>
-        </w:rPr>
-        <w:t>개 :</w:t>
-      </w:r>
-      <w:proofErr w:type="gramEnd"/>
-      <w:r>
-        <w:rPr>
-          <w:rFonts w:hint="eastAsia"/>
-        </w:rPr>
-        <w:t xml:space="preserve"> /</w:t>
+        <w:t>. 이미지 파일 1개 : /</w:t>
       </w:r>
       <w:proofErr w:type="spellStart"/>
       <w:r>
@@ -414,7 +362,6 @@
       </w:r>
     </w:p>
     <w:p>
-      <w:proofErr w:type="gramStart"/>
       <w:r>
         <w:rPr>
           <w:rFonts w:hint="eastAsia"/>
@@ -425,7 +372,6 @@
         <w:t>{ "</w:t>
       </w:r>
       <w:proofErr w:type="spellStart"/>
-      <w:proofErr w:type="gramEnd"/>
       <w:r>
         <w:t>imageUrl</w:t>
       </w:r>
@@ -452,33 +398,7 @@
         <w:rPr>
           <w:rFonts w:hint="eastAsia"/>
         </w:rPr>
-        <w:t xml:space="preserve">. 이미지 파일 </w:t>
-      </w:r>
-      <w:r>
-        <w:rPr>
-          <w:rFonts w:hint="eastAsia"/>
-        </w:rPr>
-        <w:t>4</w:t>
-      </w:r>
-      <w:proofErr w:type="gramStart"/>
-      <w:r>
-        <w:rPr>
-          <w:rFonts w:hint="eastAsia"/>
-        </w:rPr>
-        <w:t>개</w:t>
-      </w:r>
-      <w:r>
-        <w:rPr>
-          <w:rFonts w:hint="eastAsia"/>
-        </w:rPr>
-        <w:t xml:space="preserve"> :</w:t>
-      </w:r>
-      <w:proofErr w:type="gramEnd"/>
-      <w:r>
-        <w:rPr>
-          <w:rFonts w:hint="eastAsia"/>
-        </w:rPr>
-        <w:t xml:space="preserve"> /</w:t>
+        <w:t>. 이미지 파일 4개 : /</w:t>
       </w:r>
       <w:proofErr w:type="spellStart"/>
       <w:r>
@@ -492,13 +412,7 @@
         <w:rPr>
           <w:rFonts w:hint="eastAsia"/>
         </w:rPr>
-        <w:t>/images/{id}/</w:t>
-      </w:r>
-      <w:r>
-        <w:rPr>
-          <w:rFonts w:hint="eastAsia"/>
-        </w:rPr>
-        <w:t>all</w:t>
+        <w:t>/images/{id}/all</w:t>
       </w:r>
     </w:p>
     <w:p>
@@ -508,14 +422,9 @@
     </w:p>
     <w:p>
       <w:r>
-        <w:t xml:space="preserve">    </w:t>
-      </w:r>
-      <w:proofErr w:type="gramStart"/>
-      <w:r>
-        <w:t>{ "</w:t>
-      </w:r>
-      <w:proofErr w:type="spellStart"/>
-      <w:proofErr w:type="gramEnd"/>
+        <w:t xml:space="preserve">    { "</w:t>
+      </w:r>
+      <w:proofErr w:type="spellStart"/>
       <w:r>
         <w:t>imageUrl</w:t>
       </w:r>
@@ -526,14 +435,9 @@
     </w:p>
     <w:p>
       <w:r>
-        <w:t xml:space="preserve">    </w:t>
-      </w:r>
-      <w:proofErr w:type="gramStart"/>
-      <w:r>
-        <w:t>{ "</w:t>
-      </w:r>
-      <w:proofErr w:type="spellStart"/>
-      <w:proofErr w:type="gramEnd"/>
+        <w:t xml:space="preserve">    { "</w:t>
+      </w:r>
+      <w:proofErr w:type="spellStart"/>
       <w:r>
         <w:t>imageUrl</w:t>
       </w:r>
@@ -544,14 +448,9 @@
     </w:p>
     <w:p>
       <w:r>
-        <w:t xml:space="preserve">    </w:t>
-      </w:r>
-      <w:proofErr w:type="gramStart"/>
-      <w:r>
-        <w:t>{ "</w:t>
-      </w:r>
-      <w:proofErr w:type="spellStart"/>
-      <w:proofErr w:type="gramEnd"/>
+        <w:t xml:space="preserve">    { "</w:t>
+      </w:r>
+      <w:proofErr w:type="spellStart"/>
       <w:r>
         <w:t>imageUrl</w:t>
       </w:r>
@@ -562,14 +461,9 @@
     </w:p>
     <w:p>
       <w:r>
-        <w:t xml:space="preserve">    </w:t>
-      </w:r>
-      <w:proofErr w:type="gramStart"/>
-      <w:r>
-        <w:t>{ "</w:t>
-      </w:r>
-      <w:proofErr w:type="spellStart"/>
-      <w:proofErr w:type="gramEnd"/>
+        <w:t xml:space="preserve">    { "</w:t>
+      </w:r>
+      <w:proofErr w:type="spellStart"/>
       <w:r>
         <w:t>imageUrl</w:t>
       </w:r>
@@ -583,13 +477,7 @@
         <w:t>]</w:t>
       </w:r>
     </w:p>
-    <w:p>
-      <w:pPr>
-        <w:rPr>
-          <w:rFonts w:hint="eastAsia"/>
-        </w:rPr>
-      </w:pPr>
-    </w:p>
+    <w:p/>
     <w:p>
       <w:proofErr w:type="spellStart"/>
       <w:r>
@@ -628,14 +516,7 @@
         <w:rPr>
           <w:rFonts w:hint="eastAsia"/>
         </w:rPr>
-        <w:t>=</w:t>
-      </w:r>
-      <w:proofErr w:type="gramStart"/>
-      <w:r>
-        <w:rPr>
-          <w:rFonts w:hint="eastAsia"/>
-        </w:rPr>
-        <w:t xml:space="preserve">n </w:t>
+        <w:t xml:space="preserve">=n </w:t>
       </w:r>
       <w:proofErr w:type="spellStart"/>
       <w:r>
@@ -645,7 +526,6 @@
         <w:t>에</w:t>
       </w:r>
       <w:proofErr w:type="spellEnd"/>
-      <w:proofErr w:type="gramEnd"/>
       <w:r>
         <w:rPr>
           <w:rFonts w:hint="eastAsia"/>
@@ -665,39 +545,26 @@
       </w:r>
     </w:p>
     <w:p>
-      <w:pPr>
-        <w:rPr>
-          <w:rFonts w:hint="eastAsia"/>
-        </w:rPr>
-      </w:pPr>
-      <w:r>
-        <w:rPr>
-          <w:rFonts w:hint="eastAsia"/>
-        </w:rPr>
-        <w:t xml:space="preserve">-&gt; 1번과 동일한 형태의 데이터를 여러 개 </w:t>
-      </w:r>
-      <w:proofErr w:type="spellStart"/>
-      <w:r>
-        <w:rPr>
-          <w:rFonts w:hint="eastAsia"/>
-        </w:rPr>
-        <w:t>json</w:t>
-      </w:r>
-      <w:proofErr w:type="spellEnd"/>
-      <w:r>
-        <w:rPr>
-          <w:rFonts w:hint="eastAsia"/>
-        </w:rPr>
-        <w:t>으로 가져옴</w:t>
-      </w:r>
-    </w:p>
-    <w:p>
-      <w:pPr>
-        <w:rPr>
-          <w:rFonts w:hint="eastAsia"/>
-        </w:rPr>
-      </w:pPr>
-    </w:p>
+      <w:r>
+        <w:rPr>
+          <w:rFonts w:hint="eastAsia"/>
+        </w:rPr>
+        <w:t>-&gt; 1번과 동일한 형태의 데이터 여러 개</w:t>
+      </w:r>
+      <w:r>
+        <w:rPr>
+          <w:rFonts w:hint="eastAsia"/>
+        </w:rPr>
+        <w:t>를</w:t>
+      </w:r>
+      <w:r>
+        <w:rPr>
+          <w:rFonts w:hint="eastAsia"/>
+        </w:rPr>
+        <w:t xml:space="preserve"> json으로 가져옴</w:t>
+      </w:r>
+    </w:p>
+    <w:p/>
     <w:sectPr>
       <w:pgSz w:w="11906" w:h="16838"/>
       <w:pgMar w:top="1701" w:right="1440" w:bottom="1440" w:left="1440" w:header="851" w:footer="992" w:gutter="0"/>
@@ -1674,6 +1541,7 @@
   <w:style w:type="character" w:default="1" w:styleId="a0">
     <w:name w:val="Default Paragraph Font"/>
     <w:uiPriority w:val="1"/>
+    <w:semiHidden/>
     <w:unhideWhenUsed/>
   </w:style>
   <w:style w:type="table" w:default="1" w:styleId="a1">

--- a/NovaApi.docx
+++ b/NovaApi.docx
@@ -49,13 +49,27 @@
         <w:rPr>
           <w:rFonts w:hint="eastAsia"/>
         </w:rPr>
-        <w:t>/product/id</w:t>
-      </w:r>
-      <w:r>
-        <w:rPr>
-          <w:rFonts w:hint="eastAsia"/>
-        </w:rPr>
-        <w:t xml:space="preserve">  -&gt; tv랑 </w:t>
+        <w:t>/product/</w:t>
+      </w:r>
+      <w:proofErr w:type="gramStart"/>
+      <w:r>
+        <w:rPr>
+          <w:rFonts w:hint="eastAsia"/>
+        </w:rPr>
+        <w:t>id</w:t>
+      </w:r>
+      <w:r>
+        <w:rPr>
+          <w:rFonts w:hint="eastAsia"/>
+        </w:rPr>
+        <w:t xml:space="preserve">  -</w:t>
+      </w:r>
+      <w:proofErr w:type="gramEnd"/>
+      <w:r>
+        <w:rPr>
+          <w:rFonts w:hint="eastAsia"/>
+        </w:rPr>
+        <w:t xml:space="preserve">&gt; tv랑 </w:t>
       </w:r>
       <w:proofErr w:type="spellStart"/>
       <w:r>
@@ -137,8 +151,13 @@
         <w:t xml:space="preserve">        "</w:t>
       </w:r>
       <w:proofErr w:type="spellStart"/>
-      <w:r>
-        <w:t>category_id</w:t>
+      <w:proofErr w:type="gramStart"/>
+      <w:r>
+        <w:t>category</w:t>
+      </w:r>
+      <w:proofErr w:type="gramEnd"/>
+      <w:r>
+        <w:t>_id</w:t>
       </w:r>
       <w:proofErr w:type="spellEnd"/>
       <w:r>
@@ -168,7 +187,21 @@
         <w:rPr>
           <w:rFonts w:hint="eastAsia"/>
         </w:rPr>
-        <w:t>: https:~~ .</w:t>
+        <w:t xml:space="preserve">: </w:t>
+      </w:r>
+      <w:proofErr w:type="gramStart"/>
+      <w:r>
+        <w:rPr>
+          <w:rFonts w:hint="eastAsia"/>
+        </w:rPr>
+        <w:t>https:~</w:t>
+      </w:r>
+      <w:proofErr w:type="gramEnd"/>
+      <w:r>
+        <w:rPr>
+          <w:rFonts w:hint="eastAsia"/>
+        </w:rPr>
+        <w:t>~ .</w:t>
       </w:r>
       <w:proofErr w:type="spellStart"/>
       <w:r>
@@ -184,8 +217,13 @@
         <w:t xml:space="preserve">        "</w:t>
       </w:r>
       <w:proofErr w:type="spellStart"/>
-      <w:r>
-        <w:t>release_date</w:t>
+      <w:proofErr w:type="gramStart"/>
+      <w:r>
+        <w:t>release</w:t>
+      </w:r>
+      <w:proofErr w:type="gramEnd"/>
+      <w:r>
+        <w:t>_date</w:t>
       </w:r>
       <w:proofErr w:type="spellEnd"/>
       <w:r>
@@ -202,8 +240,13 @@
         <w:t xml:space="preserve">        "</w:t>
       </w:r>
       <w:proofErr w:type="spellStart"/>
-      <w:r>
-        <w:t>size_x</w:t>
+      <w:proofErr w:type="gramStart"/>
+      <w:r>
+        <w:t>size</w:t>
+      </w:r>
+      <w:proofErr w:type="gramEnd"/>
+      <w:r>
+        <w:t>_x</w:t>
       </w:r>
       <w:proofErr w:type="spellEnd"/>
       <w:r>
@@ -215,8 +258,13 @@
         <w:t xml:space="preserve">        "</w:t>
       </w:r>
       <w:proofErr w:type="spellStart"/>
-      <w:r>
-        <w:t>size_y</w:t>
+      <w:proofErr w:type="gramStart"/>
+      <w:r>
+        <w:t>size</w:t>
+      </w:r>
+      <w:proofErr w:type="gramEnd"/>
+      <w:r>
+        <w:t>_y</w:t>
       </w:r>
       <w:proofErr w:type="spellEnd"/>
       <w:r>
@@ -228,8 +276,13 @@
         <w:t xml:space="preserve">        "</w:t>
       </w:r>
       <w:proofErr w:type="spellStart"/>
-      <w:r>
-        <w:t>size_z</w:t>
+      <w:proofErr w:type="gramStart"/>
+      <w:r>
+        <w:t>size</w:t>
+      </w:r>
+      <w:proofErr w:type="gramEnd"/>
+      <w:r>
+        <w:t>_z</w:t>
       </w:r>
       <w:proofErr w:type="spellEnd"/>
       <w:r>
@@ -251,8 +304,13 @@
         <w:t xml:space="preserve">        "</w:t>
       </w:r>
       <w:proofErr w:type="spellStart"/>
-      <w:r>
-        <w:t>door_count</w:t>
+      <w:proofErr w:type="gramStart"/>
+      <w:r>
+        <w:t>door</w:t>
+      </w:r>
+      <w:proofErr w:type="gramEnd"/>
+      <w:r>
+        <w:t>_count</w:t>
       </w:r>
       <w:proofErr w:type="spellEnd"/>
       <w:r>
@@ -264,8 +322,13 @@
         <w:t xml:space="preserve">        "</w:t>
       </w:r>
       <w:proofErr w:type="spellStart"/>
-      <w:r>
-        <w:t>volume_cold</w:t>
+      <w:proofErr w:type="gramStart"/>
+      <w:r>
+        <w:t>volume</w:t>
+      </w:r>
+      <w:proofErr w:type="gramEnd"/>
+      <w:r>
+        <w:t>_cold</w:t>
       </w:r>
       <w:proofErr w:type="spellEnd"/>
       <w:r>
@@ -277,8 +340,13 @@
         <w:t xml:space="preserve">        "</w:t>
       </w:r>
       <w:proofErr w:type="spellStart"/>
-      <w:r>
-        <w:t>volume_freeze</w:t>
+      <w:proofErr w:type="gramStart"/>
+      <w:r>
+        <w:t>volume</w:t>
+      </w:r>
+      <w:proofErr w:type="gramEnd"/>
+      <w:r>
+        <w:t>_freeze</w:t>
       </w:r>
       <w:proofErr w:type="spellEnd"/>
       <w:r>
@@ -315,7 +383,21 @@
         <w:rPr>
           <w:rFonts w:hint="eastAsia"/>
         </w:rPr>
-        <w:t>/product/id/intro  : id, name, price, rating 값만 가져옴</w:t>
+        <w:t>/product/id/</w:t>
+      </w:r>
+      <w:proofErr w:type="gramStart"/>
+      <w:r>
+        <w:rPr>
+          <w:rFonts w:hint="eastAsia"/>
+        </w:rPr>
+        <w:t>intro  :</w:t>
+      </w:r>
+      <w:proofErr w:type="gramEnd"/>
+      <w:r>
+        <w:rPr>
+          <w:rFonts w:hint="eastAsia"/>
+        </w:rPr>
+        <w:t xml:space="preserve"> id, name, price, rating 값만 가져옴</w:t>
       </w:r>
     </w:p>
     <w:p/>
@@ -330,7 +412,21 @@
         <w:rPr>
           <w:rFonts w:hint="eastAsia"/>
         </w:rPr>
-        <w:t>. 이미지 파일 1개 : /</w:t>
+        <w:t>. 이미지 파일 1</w:t>
+      </w:r>
+      <w:proofErr w:type="gramStart"/>
+      <w:r>
+        <w:rPr>
+          <w:rFonts w:hint="eastAsia"/>
+        </w:rPr>
+        <w:t>개 :</w:t>
+      </w:r>
+      <w:proofErr w:type="gramEnd"/>
+      <w:r>
+        <w:rPr>
+          <w:rFonts w:hint="eastAsia"/>
+        </w:rPr>
+        <w:t xml:space="preserve"> /</w:t>
       </w:r>
       <w:proofErr w:type="spellStart"/>
       <w:r>
@@ -362,6 +458,7 @@
       </w:r>
     </w:p>
     <w:p>
+      <w:proofErr w:type="gramStart"/>
       <w:r>
         <w:rPr>
           <w:rFonts w:hint="eastAsia"/>
@@ -372,6 +469,7 @@
         <w:t>{ "</w:t>
       </w:r>
       <w:proofErr w:type="spellStart"/>
+      <w:proofErr w:type="gramEnd"/>
       <w:r>
         <w:t>imageUrl</w:t>
       </w:r>
@@ -398,7 +496,21 @@
         <w:rPr>
           <w:rFonts w:hint="eastAsia"/>
         </w:rPr>
-        <w:t>. 이미지 파일 4개 : /</w:t>
+        <w:t>. 이미지 파일 4</w:t>
+      </w:r>
+      <w:proofErr w:type="gramStart"/>
+      <w:r>
+        <w:rPr>
+          <w:rFonts w:hint="eastAsia"/>
+        </w:rPr>
+        <w:t>개 :</w:t>
+      </w:r>
+      <w:proofErr w:type="gramEnd"/>
+      <w:r>
+        <w:rPr>
+          <w:rFonts w:hint="eastAsia"/>
+        </w:rPr>
+        <w:t xml:space="preserve"> /</w:t>
       </w:r>
       <w:proofErr w:type="spellStart"/>
       <w:r>
@@ -422,9 +534,14 @@
     </w:p>
     <w:p>
       <w:r>
-        <w:t xml:space="preserve">    { "</w:t>
-      </w:r>
-      <w:proofErr w:type="spellStart"/>
+        <w:t xml:space="preserve">    </w:t>
+      </w:r>
+      <w:proofErr w:type="gramStart"/>
+      <w:r>
+        <w:t>{ "</w:t>
+      </w:r>
+      <w:proofErr w:type="spellStart"/>
+      <w:proofErr w:type="gramEnd"/>
       <w:r>
         <w:t>imageUrl</w:t>
       </w:r>
@@ -435,9 +552,14 @@
     </w:p>
     <w:p>
       <w:r>
-        <w:t xml:space="preserve">    { "</w:t>
-      </w:r>
-      <w:proofErr w:type="spellStart"/>
+        <w:t xml:space="preserve">    </w:t>
+      </w:r>
+      <w:proofErr w:type="gramStart"/>
+      <w:r>
+        <w:t>{ "</w:t>
+      </w:r>
+      <w:proofErr w:type="spellStart"/>
+      <w:proofErr w:type="gramEnd"/>
       <w:r>
         <w:t>imageUrl</w:t>
       </w:r>
@@ -448,9 +570,14 @@
     </w:p>
     <w:p>
       <w:r>
-        <w:t xml:space="preserve">    { "</w:t>
-      </w:r>
-      <w:proofErr w:type="spellStart"/>
+        <w:t xml:space="preserve">    </w:t>
+      </w:r>
+      <w:proofErr w:type="gramStart"/>
+      <w:r>
+        <w:t>{ "</w:t>
+      </w:r>
+      <w:proofErr w:type="spellStart"/>
+      <w:proofErr w:type="gramEnd"/>
       <w:r>
         <w:t>imageUrl</w:t>
       </w:r>
@@ -461,9 +588,14 @@
     </w:p>
     <w:p>
       <w:r>
-        <w:t xml:space="preserve">    { "</w:t>
-      </w:r>
-      <w:proofErr w:type="spellStart"/>
+        <w:t xml:space="preserve">    </w:t>
+      </w:r>
+      <w:proofErr w:type="gramStart"/>
+      <w:r>
+        <w:t>{ "</w:t>
+      </w:r>
+      <w:proofErr w:type="spellStart"/>
+      <w:proofErr w:type="gramEnd"/>
       <w:r>
         <w:t>imageUrl</w:t>
       </w:r>
@@ -516,7 +648,14 @@
         <w:rPr>
           <w:rFonts w:hint="eastAsia"/>
         </w:rPr>
-        <w:t xml:space="preserve">=n </w:t>
+        <w:t>=</w:t>
+      </w:r>
+      <w:proofErr w:type="gramStart"/>
+      <w:r>
+        <w:rPr>
+          <w:rFonts w:hint="eastAsia"/>
+        </w:rPr>
+        <w:t xml:space="preserve">n </w:t>
       </w:r>
       <w:proofErr w:type="spellStart"/>
       <w:r>
@@ -526,6 +665,7 @@
         <w:t>에</w:t>
       </w:r>
       <w:proofErr w:type="spellEnd"/>
+      <w:proofErr w:type="gramEnd"/>
       <w:r>
         <w:rPr>
           <w:rFonts w:hint="eastAsia"/>
@@ -564,7 +704,59 @@
         <w:t xml:space="preserve"> json으로 가져옴</w:t>
       </w:r>
     </w:p>
-    <w:p/>
+    <w:p>
+      <w:pPr>
+        <w:rPr>
+          <w:rFonts w:hint="eastAsia"/>
+        </w:rPr>
+      </w:pPr>
+    </w:p>
+    <w:p>
+      <w:r>
+        <w:rPr>
+          <w:rFonts w:hint="eastAsia"/>
+        </w:rPr>
+        <w:t>Category</w:t>
+      </w:r>
+    </w:p>
+    <w:p>
+      <w:r>
+        <w:rPr>
+          <w:rFonts w:hint="eastAsia"/>
+        </w:rPr>
+        <w:t>1. /category/all</w:t>
+      </w:r>
+    </w:p>
+    <w:p>
+      <w:r>
+        <w:rPr>
+          <w:rFonts w:hint="eastAsia"/>
+        </w:rPr>
+        <w:t>2. /category/{id}</w:t>
+      </w:r>
+    </w:p>
+    <w:p>
+      <w:pPr>
+        <w:rPr>
+          <w:rFonts w:hint="eastAsia"/>
+        </w:rPr>
+      </w:pPr>
+      <w:r>
+        <w:rPr>
+          <w:rFonts w:hint="eastAsia"/>
+        </w:rPr>
+        <w:t>3. /category/child/{id</w:t>
+      </w:r>
+      <w:r>
+        <w:t>}</w:t>
+      </w:r>
+      <w:r>
+        <w:rPr>
+          <w:rFonts w:hint="eastAsia"/>
+        </w:rPr>
+        <w:t xml:space="preserve"> -&gt; 현재 category의 자식 category 정보 가져오기</w:t>
+      </w:r>
+    </w:p>
     <w:sectPr>
       <w:pgSz w:w="11906" w:h="16838"/>
       <w:pgMar w:top="1701" w:right="1440" w:bottom="1440" w:left="1440" w:header="851" w:footer="992" w:gutter="0"/>
@@ -667,6 +859,95 @@
     </w:lvl>
   </w:abstractNum>
   <w:abstractNum w:abstractNumId="1" w15:restartNumberingAfterBreak="0">
+    <w:nsid w:val="1B8912FB"/>
+    <w:multiLevelType w:val="hybridMultilevel"/>
+    <w:tmpl w:val="FB84B84A"/>
+    <w:lvl w:ilvl="0" w:tplc="66B224B0">
+      <w:start w:val="1"/>
+      <w:numFmt w:val="decimal"/>
+      <w:lvlText w:val="%1."/>
+      <w:lvlJc w:val="left"/>
+      <w:pPr>
+        <w:ind w:left="800" w:hanging="360"/>
+      </w:pPr>
+      <w:rPr>
+        <w:rFonts w:hint="default"/>
+      </w:rPr>
+    </w:lvl>
+    <w:lvl w:ilvl="1" w:tplc="04090019" w:tentative="1">
+      <w:start w:val="1"/>
+      <w:numFmt w:val="upperLetter"/>
+      <w:lvlText w:val="%2."/>
+      <w:lvlJc w:val="left"/>
+      <w:pPr>
+        <w:ind w:left="1320" w:hanging="440"/>
+      </w:pPr>
+    </w:lvl>
+    <w:lvl w:ilvl="2" w:tplc="0409001B" w:tentative="1">
+      <w:start w:val="1"/>
+      <w:numFmt w:val="lowerRoman"/>
+      <w:lvlText w:val="%3."/>
+      <w:lvlJc w:val="right"/>
+      <w:pPr>
+        <w:ind w:left="1760" w:hanging="440"/>
+      </w:pPr>
+    </w:lvl>
+    <w:lvl w:ilvl="3" w:tplc="0409000F" w:tentative="1">
+      <w:start w:val="1"/>
+      <w:numFmt w:val="decimal"/>
+      <w:lvlText w:val="%4."/>
+      <w:lvlJc w:val="left"/>
+      <w:pPr>
+        <w:ind w:left="2200" w:hanging="440"/>
+      </w:pPr>
+    </w:lvl>
+    <w:lvl w:ilvl="4" w:tplc="04090019" w:tentative="1">
+      <w:start w:val="1"/>
+      <w:numFmt w:val="upperLetter"/>
+      <w:lvlText w:val="%5."/>
+      <w:lvlJc w:val="left"/>
+      <w:pPr>
+        <w:ind w:left="2640" w:hanging="440"/>
+      </w:pPr>
+    </w:lvl>
+    <w:lvl w:ilvl="5" w:tplc="0409001B" w:tentative="1">
+      <w:start w:val="1"/>
+      <w:numFmt w:val="lowerRoman"/>
+      <w:lvlText w:val="%6."/>
+      <w:lvlJc w:val="right"/>
+      <w:pPr>
+        <w:ind w:left="3080" w:hanging="440"/>
+      </w:pPr>
+    </w:lvl>
+    <w:lvl w:ilvl="6" w:tplc="0409000F" w:tentative="1">
+      <w:start w:val="1"/>
+      <w:numFmt w:val="decimal"/>
+      <w:lvlText w:val="%7."/>
+      <w:lvlJc w:val="left"/>
+      <w:pPr>
+        <w:ind w:left="3520" w:hanging="440"/>
+      </w:pPr>
+    </w:lvl>
+    <w:lvl w:ilvl="7" w:tplc="04090019" w:tentative="1">
+      <w:start w:val="1"/>
+      <w:numFmt w:val="upperLetter"/>
+      <w:lvlText w:val="%8."/>
+      <w:lvlJc w:val="left"/>
+      <w:pPr>
+        <w:ind w:left="3960" w:hanging="440"/>
+      </w:pPr>
+    </w:lvl>
+    <w:lvl w:ilvl="8" w:tplc="0409001B" w:tentative="1">
+      <w:start w:val="1"/>
+      <w:numFmt w:val="lowerRoman"/>
+      <w:lvlText w:val="%9."/>
+      <w:lvlJc w:val="right"/>
+      <w:pPr>
+        <w:ind w:left="4400" w:hanging="440"/>
+      </w:pPr>
+    </w:lvl>
+  </w:abstractNum>
+  <w:abstractNum w:abstractNumId="2" w15:restartNumberingAfterBreak="0">
     <w:nsid w:val="317D3991"/>
     <w:multiLevelType w:val="hybridMultilevel"/>
     <w:tmpl w:val="4C9C799E"/>
@@ -755,7 +1036,7 @@
       </w:pPr>
     </w:lvl>
   </w:abstractNum>
-  <w:abstractNum w:abstractNumId="2" w15:restartNumberingAfterBreak="0">
+  <w:abstractNum w:abstractNumId="3" w15:restartNumberingAfterBreak="0">
     <w:nsid w:val="4AB70B0E"/>
     <w:multiLevelType w:val="hybridMultilevel"/>
     <w:tmpl w:val="2B908C98"/>
@@ -844,7 +1125,7 @@
       </w:pPr>
     </w:lvl>
   </w:abstractNum>
-  <w:abstractNum w:abstractNumId="3" w15:restartNumberingAfterBreak="0">
+  <w:abstractNum w:abstractNumId="4" w15:restartNumberingAfterBreak="0">
     <w:nsid w:val="4CEA7D43"/>
     <w:multiLevelType w:val="hybridMultilevel"/>
     <w:tmpl w:val="FF0AB994"/>
@@ -933,7 +1214,7 @@
       </w:pPr>
     </w:lvl>
   </w:abstractNum>
-  <w:abstractNum w:abstractNumId="4" w15:restartNumberingAfterBreak="0">
+  <w:abstractNum w:abstractNumId="5" w15:restartNumberingAfterBreak="0">
     <w:nsid w:val="5A2A5727"/>
     <w:multiLevelType w:val="hybridMultilevel"/>
     <w:tmpl w:val="107470F6"/>
@@ -1022,7 +1303,7 @@
       </w:pPr>
     </w:lvl>
   </w:abstractNum>
-  <w:abstractNum w:abstractNumId="5" w15:restartNumberingAfterBreak="0">
+  <w:abstractNum w:abstractNumId="6" w15:restartNumberingAfterBreak="0">
     <w:nsid w:val="5B5631BE"/>
     <w:multiLevelType w:val="hybridMultilevel"/>
     <w:tmpl w:val="D92C1BFC"/>
@@ -1111,23 +1392,118 @@
       </w:pPr>
     </w:lvl>
   </w:abstractNum>
+  <w:abstractNum w:abstractNumId="7" w15:restartNumberingAfterBreak="0">
+    <w:nsid w:val="5CEE64EC"/>
+    <w:multiLevelType w:val="hybridMultilevel"/>
+    <w:tmpl w:val="E7E289B8"/>
+    <w:lvl w:ilvl="0" w:tplc="EAAC5914">
+      <w:start w:val="1"/>
+      <w:numFmt w:val="decimal"/>
+      <w:lvlText w:val="%1."/>
+      <w:lvlJc w:val="left"/>
+      <w:pPr>
+        <w:ind w:left="800" w:hanging="360"/>
+      </w:pPr>
+      <w:rPr>
+        <w:rFonts w:hint="default"/>
+      </w:rPr>
+    </w:lvl>
+    <w:lvl w:ilvl="1" w:tplc="04090019" w:tentative="1">
+      <w:start w:val="1"/>
+      <w:numFmt w:val="upperLetter"/>
+      <w:lvlText w:val="%2."/>
+      <w:lvlJc w:val="left"/>
+      <w:pPr>
+        <w:ind w:left="1320" w:hanging="440"/>
+      </w:pPr>
+    </w:lvl>
+    <w:lvl w:ilvl="2" w:tplc="0409001B" w:tentative="1">
+      <w:start w:val="1"/>
+      <w:numFmt w:val="lowerRoman"/>
+      <w:lvlText w:val="%3."/>
+      <w:lvlJc w:val="right"/>
+      <w:pPr>
+        <w:ind w:left="1760" w:hanging="440"/>
+      </w:pPr>
+    </w:lvl>
+    <w:lvl w:ilvl="3" w:tplc="0409000F" w:tentative="1">
+      <w:start w:val="1"/>
+      <w:numFmt w:val="decimal"/>
+      <w:lvlText w:val="%4."/>
+      <w:lvlJc w:val="left"/>
+      <w:pPr>
+        <w:ind w:left="2200" w:hanging="440"/>
+      </w:pPr>
+    </w:lvl>
+    <w:lvl w:ilvl="4" w:tplc="04090019" w:tentative="1">
+      <w:start w:val="1"/>
+      <w:numFmt w:val="upperLetter"/>
+      <w:lvlText w:val="%5."/>
+      <w:lvlJc w:val="left"/>
+      <w:pPr>
+        <w:ind w:left="2640" w:hanging="440"/>
+      </w:pPr>
+    </w:lvl>
+    <w:lvl w:ilvl="5" w:tplc="0409001B" w:tentative="1">
+      <w:start w:val="1"/>
+      <w:numFmt w:val="lowerRoman"/>
+      <w:lvlText w:val="%6."/>
+      <w:lvlJc w:val="right"/>
+      <w:pPr>
+        <w:ind w:left="3080" w:hanging="440"/>
+      </w:pPr>
+    </w:lvl>
+    <w:lvl w:ilvl="6" w:tplc="0409000F" w:tentative="1">
+      <w:start w:val="1"/>
+      <w:numFmt w:val="decimal"/>
+      <w:lvlText w:val="%7."/>
+      <w:lvlJc w:val="left"/>
+      <w:pPr>
+        <w:ind w:left="3520" w:hanging="440"/>
+      </w:pPr>
+    </w:lvl>
+    <w:lvl w:ilvl="7" w:tplc="04090019" w:tentative="1">
+      <w:start w:val="1"/>
+      <w:numFmt w:val="upperLetter"/>
+      <w:lvlText w:val="%8."/>
+      <w:lvlJc w:val="left"/>
+      <w:pPr>
+        <w:ind w:left="3960" w:hanging="440"/>
+      </w:pPr>
+    </w:lvl>
+    <w:lvl w:ilvl="8" w:tplc="0409001B" w:tentative="1">
+      <w:start w:val="1"/>
+      <w:numFmt w:val="lowerRoman"/>
+      <w:lvlText w:val="%9."/>
+      <w:lvlJc w:val="right"/>
+      <w:pPr>
+        <w:ind w:left="4400" w:hanging="440"/>
+      </w:pPr>
+    </w:lvl>
+  </w:abstractNum>
   <w:num w:numId="1" w16cid:durableId="430205076">
-    <w:abstractNumId w:val="3"/>
+    <w:abstractNumId w:val="4"/>
   </w:num>
   <w:num w:numId="2" w16cid:durableId="616570370">
     <w:abstractNumId w:val="0"/>
   </w:num>
   <w:num w:numId="3" w16cid:durableId="652565224">
+    <w:abstractNumId w:val="6"/>
+  </w:num>
+  <w:num w:numId="4" w16cid:durableId="449131636">
+    <w:abstractNumId w:val="2"/>
+  </w:num>
+  <w:num w:numId="5" w16cid:durableId="2102724775">
+    <w:abstractNumId w:val="3"/>
+  </w:num>
+  <w:num w:numId="6" w16cid:durableId="408887652">
     <w:abstractNumId w:val="5"/>
   </w:num>
-  <w:num w:numId="4" w16cid:durableId="449131636">
+  <w:num w:numId="7" w16cid:durableId="574585049">
+    <w:abstractNumId w:val="7"/>
+  </w:num>
+  <w:num w:numId="8" w16cid:durableId="510527409">
     <w:abstractNumId w:val="1"/>
-  </w:num>
-  <w:num w:numId="5" w16cid:durableId="2102724775">
-    <w:abstractNumId w:val="2"/>
-  </w:num>
-  <w:num w:numId="6" w16cid:durableId="408887652">
-    <w:abstractNumId w:val="4"/>
   </w:num>
 </w:numbering>
 </file>

--- a/NovaApi.docx
+++ b/NovaApi.docx
@@ -3,44 +3,57 @@
 <w:document xmlns:wpc="http://schemas.microsoft.com/office/word/2010/wordprocessingCanvas" xmlns:cx="http://schemas.microsoft.com/office/drawing/2014/chartex" xmlns:cx1="http://schemas.microsoft.com/office/drawing/2015/9/8/chartex" xmlns:cx2="http://schemas.microsoft.com/office/drawing/2015/10/21/chartex" xmlns:cx3="http://schemas.microsoft.com/office/drawing/2016/5/9/chartex" xmlns:cx4="http://schemas.microsoft.com/office/drawing/2016/5/10/chartex" xmlns:cx5="http://schemas.microsoft.com/office/drawing/2016/5/11/chartex" xmlns:cx6="http://schemas.microsoft.com/office/drawing/2016/5/12/chartex" xmlns:cx7="http://schemas.microsoft.com/office/drawing/2016/5/13/chartex" xmlns:cx8="http://schemas.microsoft.com/office/drawing/2016/5/14/chartex" xmlns:mc="http://schemas.openxmlformats.org/markup-compatibility/2006" xmlns:aink="http://schemas.microsoft.com/office/drawing/2016/ink" xmlns:am3d="http://schemas.microsoft.com/office/drawing/2017/model3d" xmlns:o="urn:schemas-microsoft-com:office:office" xmlns:oel="http://schemas.microsoft.com/office/2019/extlst" xmlns:r="http://schemas.openxmlformats.org/officeDocument/2006/relationships" xmlns:m="http://schemas.openxmlformats.org/officeDocument/2006/math" xmlns:v="urn:schemas-microsoft-com:vml" xmlns:wp14="http://schemas.microsoft.com/office/word/2010/wordprocessingDrawing" xmlns:wp="http://schemas.openxmlformats.org/drawingml/2006/wordprocessingDrawing" xmlns:w10="urn:schemas-microsoft-com:office:word" xmlns:w="http://schemas.openxmlformats.org/wordprocessingml/2006/main" xmlns:w14="http://schemas.microsoft.com/office/word/2010/wordml" xmlns:w15="http://schemas.microsoft.com/office/word/2012/wordml" xmlns:w16cex="http://schemas.microsoft.com/office/word/2018/wordml/cex" xmlns:w16cid="http://schemas.microsoft.com/office/word/2016/wordml/cid" xmlns:w16="http://schemas.microsoft.com/office/word/2018/wordml" xmlns:w16du="http://schemas.microsoft.com/office/word/2023/wordml/word16du" xmlns:w16sdtdh="http://schemas.microsoft.com/office/word/2020/wordml/sdtdatahash" xmlns:w16se="http://schemas.microsoft.com/office/word/2015/wordml/symex" xmlns:wpg="http://schemas.microsoft.com/office/word/2010/wordprocessingGroup" xmlns:wpi="http://schemas.microsoft.com/office/word/2010/wordprocessingInk" xmlns:wne="http://schemas.microsoft.com/office/word/2006/wordml" xmlns:wps="http://schemas.microsoft.com/office/word/2010/wordprocessingShape" mc:Ignorable="w14 w15 w16se w16cid w16 w16cex w16sdtdh w16du wp14">
   <w:body>
     <w:p>
-      <w:r>
-        <w:rPr>
-          <w:rFonts w:hint="eastAsia"/>
-        </w:rPr>
-        <w:t>API 문서</w:t>
-      </w:r>
-    </w:p>
-    <w:p/>
-    <w:p>
-      <w:r>
-        <w:rPr>
-          <w:rFonts w:hint="eastAsia"/>
-        </w:rPr>
-        <w:t>Product</w:t>
-      </w:r>
-      <w:r>
-        <w:rPr>
-          <w:rFonts w:hint="eastAsia"/>
-        </w:rPr>
-        <w:t xml:space="preserve"> 1개에 대해서</w:t>
+      <w:pPr>
+        <w:rPr>
+          <w:sz w:val="24"/>
+          <w:szCs w:val="24"/>
+        </w:rPr>
+      </w:pPr>
+      <w:r>
+        <w:rPr>
+          <w:rFonts w:hint="eastAsia"/>
+          <w:sz w:val="24"/>
+          <w:szCs w:val="24"/>
+        </w:rPr>
+        <w:t>Backend API 문서</w:t>
       </w:r>
     </w:p>
     <w:p>
       <w:pPr>
         <w:rPr>
-          <w:rFonts w:hint="eastAsia"/>
-        </w:rPr>
-      </w:pPr>
-      <w:r>
-        <w:rPr>
-          <w:rFonts w:hint="eastAsia"/>
-        </w:rPr>
-        <w:t>1. 상품 전체정보:  /</w:t>
+          <w:sz w:val="24"/>
+          <w:szCs w:val="24"/>
+        </w:rPr>
+      </w:pPr>
+      <w:r>
+        <w:rPr>
+          <w:rFonts w:hint="eastAsia"/>
+          <w:sz w:val="24"/>
+          <w:szCs w:val="24"/>
+        </w:rPr>
+        <w:t xml:space="preserve">url: </w:t>
+      </w:r>
+      <w:r>
+        <w:rPr>
+          <w:sz w:val="24"/>
+          <w:szCs w:val="24"/>
+        </w:rPr>
+        <w:t>3.35.58.101</w:t>
+      </w:r>
+      <w:r>
+        <w:rPr>
+          <w:rFonts w:hint="eastAsia"/>
+          <w:sz w:val="24"/>
+          <w:szCs w:val="24"/>
+        </w:rPr>
+        <w:t>:8080/</w:t>
       </w:r>
       <w:proofErr w:type="spellStart"/>
       <w:r>
         <w:rPr>
           <w:rFonts w:hint="eastAsia"/>
+          <w:sz w:val="24"/>
+          <w:szCs w:val="24"/>
         </w:rPr>
         <w:t>api</w:t>
       </w:r>
@@ -48,714 +61,1606 @@
       <w:r>
         <w:rPr>
           <w:rFonts w:hint="eastAsia"/>
-        </w:rPr>
-        <w:t>/product/</w:t>
-      </w:r>
-      <w:proofErr w:type="gramStart"/>
-      <w:r>
-        <w:rPr>
-          <w:rFonts w:hint="eastAsia"/>
-        </w:rPr>
-        <w:t>id</w:t>
-      </w:r>
-      <w:r>
-        <w:rPr>
-          <w:rFonts w:hint="eastAsia"/>
-        </w:rPr>
-        <w:t xml:space="preserve">  -</w:t>
-      </w:r>
-      <w:proofErr w:type="gramEnd"/>
-      <w:r>
-        <w:rPr>
-          <w:rFonts w:hint="eastAsia"/>
-        </w:rPr>
-        <w:t xml:space="preserve">&gt; tv랑 </w:t>
-      </w:r>
-      <w:proofErr w:type="spellStart"/>
-      <w:r>
-        <w:rPr>
-          <w:rFonts w:hint="eastAsia"/>
-        </w:rPr>
-        <w:t>냉장고랑</w:t>
-      </w:r>
-      <w:proofErr w:type="spellEnd"/>
-      <w:r>
-        <w:rPr>
-          <w:rFonts w:hint="eastAsia"/>
-        </w:rPr>
-        <w:t xml:space="preserve"> 사용하는 항목이 좀 달라서 </w:t>
-      </w:r>
-      <w:proofErr w:type="spellStart"/>
-      <w:r>
-        <w:rPr>
-          <w:rFonts w:hint="eastAsia"/>
-        </w:rPr>
-        <w:t>없는건</w:t>
-      </w:r>
-      <w:proofErr w:type="spellEnd"/>
-      <w:r>
-        <w:rPr>
-          <w:rFonts w:hint="eastAsia"/>
-        </w:rPr>
-        <w:t xml:space="preserve"> null</w:t>
+          <w:sz w:val="24"/>
+          <w:szCs w:val="24"/>
+        </w:rPr>
+        <w:t>/</w:t>
       </w:r>
     </w:p>
     <w:p>
       <w:pPr>
         <w:rPr>
-          <w:rFonts w:hint="eastAsia"/>
-        </w:rPr>
-      </w:pPr>
-      <w:r>
-        <w:t>{</w:t>
-      </w:r>
-    </w:p>
-    <w:p>
-      <w:r>
-        <w:t xml:space="preserve">        "id": 123,</w:t>
-      </w:r>
-    </w:p>
-    <w:p>
-      <w:r>
-        <w:t xml:space="preserve">        "name": "LG </w:t>
+          <w:sz w:val="24"/>
+          <w:szCs w:val="24"/>
+        </w:rPr>
+      </w:pPr>
+      <w:r>
+        <w:rPr>
+          <w:rFonts w:hint="eastAsia"/>
+          <w:sz w:val="24"/>
+          <w:szCs w:val="24"/>
+        </w:rPr>
+        <w:t xml:space="preserve">기본: </w:t>
       </w:r>
       <w:proofErr w:type="spellStart"/>
       <w:r>
-        <w:t>디오스</w:t>
-      </w:r>
-      <w:proofErr w:type="spellEnd"/>
-      <w:r>
-        <w:t xml:space="preserve"> </w:t>
-      </w:r>
-      <w:proofErr w:type="spellStart"/>
-      <w:r>
-        <w:t>오브제컬렉션</w:t>
-      </w:r>
-      <w:proofErr w:type="spellEnd"/>
-      <w:r>
-        <w:t xml:space="preserve"> STEM 베이직 냉장고",</w:t>
-      </w:r>
-    </w:p>
-    <w:p>
-      <w:r>
-        <w:t xml:space="preserve">        "price": 4550000,</w:t>
-      </w:r>
-    </w:p>
-    <w:p>
-      <w:r>
-        <w:t xml:space="preserve">        "rating": 5.0,</w:t>
-      </w:r>
-    </w:p>
-    <w:p>
-      <w:r>
-        <w:t xml:space="preserve">        "</w:t>
-      </w:r>
-      <w:proofErr w:type="spellStart"/>
-      <w:proofErr w:type="gramStart"/>
-      <w:r>
-        <w:t>category</w:t>
-      </w:r>
-      <w:proofErr w:type="gramEnd"/>
-      <w:r>
-        <w:t>_id</w:t>
-      </w:r>
-      <w:proofErr w:type="spellEnd"/>
-      <w:r>
-        <w:t>": 8,</w:t>
-      </w:r>
-    </w:p>
-    <w:p>
-      <w:pPr>
-        <w:rPr>
-          <w:rFonts w:hint="eastAsia"/>
-        </w:rPr>
-      </w:pPr>
-      <w:r>
-        <w:tab/>
-        <w:t>“</w:t>
-      </w:r>
-      <w:r>
-        <w:rPr>
-          <w:rFonts w:hint="eastAsia"/>
-        </w:rPr>
-        <w:t>image_url1~4</w:t>
-      </w:r>
-      <w:r>
-        <w:t>”</w:t>
-      </w:r>
-      <w:r>
-        <w:rPr>
-          <w:rFonts w:hint="eastAsia"/>
-        </w:rPr>
-        <w:t xml:space="preserve">: </w:t>
-      </w:r>
-      <w:proofErr w:type="gramStart"/>
-      <w:r>
-        <w:rPr>
-          <w:rFonts w:hint="eastAsia"/>
-        </w:rPr>
-        <w:t>https:~</w:t>
-      </w:r>
-      <w:proofErr w:type="gramEnd"/>
-      <w:r>
-        <w:rPr>
-          <w:rFonts w:hint="eastAsia"/>
-        </w:rPr>
-        <w:t>~ .</w:t>
-      </w:r>
-      <w:proofErr w:type="spellStart"/>
-      <w:r>
-        <w:rPr>
-          <w:rFonts w:hint="eastAsia"/>
-        </w:rPr>
-        <w:t>png</w:t>
+        <w:rPr>
+          <w:rFonts w:hint="eastAsia"/>
+          <w:sz w:val="24"/>
+          <w:szCs w:val="24"/>
+        </w:rPr>
+        <w:t>GetMapping</w:t>
       </w:r>
       <w:proofErr w:type="spellEnd"/>
     </w:p>
     <w:p>
-      <w:r>
-        <w:t xml:space="preserve">        "</w:t>
+      <w:pPr>
+        <w:rPr>
+          <w:sz w:val="24"/>
+          <w:szCs w:val="24"/>
+        </w:rPr>
+      </w:pPr>
+      <w:r>
+        <w:rPr>
+          <w:rFonts w:hint="eastAsia"/>
+          <w:sz w:val="24"/>
+          <w:szCs w:val="24"/>
+        </w:rPr>
+        <w:t>1.</w:t>
+      </w:r>
+      <w:r>
+        <w:rPr>
+          <w:rFonts w:hint="eastAsia"/>
+          <w:sz w:val="24"/>
+          <w:szCs w:val="24"/>
+        </w:rPr>
+        <w:t xml:space="preserve"> Product API</w:t>
+      </w:r>
+    </w:p>
+    <w:p>
+      <w:pPr>
+        <w:rPr>
+          <w:sz w:val="24"/>
+          <w:szCs w:val="24"/>
+        </w:rPr>
+      </w:pPr>
+      <w:r>
+        <w:rPr>
+          <w:rFonts w:hint="eastAsia"/>
+          <w:sz w:val="24"/>
+          <w:szCs w:val="24"/>
+        </w:rPr>
+        <w:t>/</w:t>
       </w:r>
       <w:proofErr w:type="spellStart"/>
       <w:proofErr w:type="gramStart"/>
       <w:r>
-        <w:t>release</w:t>
-      </w:r>
+        <w:rPr>
+          <w:rFonts w:hint="eastAsia"/>
+          <w:sz w:val="24"/>
+          <w:szCs w:val="24"/>
+        </w:rPr>
+        <w:t>api</w:t>
+      </w:r>
+      <w:proofErr w:type="spellEnd"/>
       <w:proofErr w:type="gramEnd"/>
       <w:r>
-        <w:t>_date</w:t>
-      </w:r>
-      <w:proofErr w:type="spellEnd"/>
-      <w:r>
-        <w:t>": 2024,</w:t>
+        <w:rPr>
+          <w:rFonts w:hint="eastAsia"/>
+          <w:sz w:val="24"/>
+          <w:szCs w:val="24"/>
+        </w:rPr>
+        <w:t>/product/{id}</w:t>
       </w:r>
     </w:p>
     <w:p>
-      <w:r>
-        <w:t xml:space="preserve">        "weight": 176,</w:t>
+      <w:pPr>
+        <w:pStyle w:val="a3"/>
+        <w:numPr>
+          <w:ilvl w:val="0"/>
+          <w:numId w:val="11"/>
+        </w:numPr>
+        <w:ind w:leftChars="0"/>
+        <w:rPr>
+          <w:sz w:val="24"/>
+          <w:szCs w:val="24"/>
+        </w:rPr>
+      </w:pPr>
+      <w:r>
+        <w:rPr>
+          <w:sz w:val="24"/>
+          <w:szCs w:val="24"/>
+        </w:rPr>
+        <w:t>A</w:t>
+      </w:r>
+      <w:r>
+        <w:rPr>
+          <w:rFonts w:hint="eastAsia"/>
+          <w:sz w:val="24"/>
+          <w:szCs w:val="24"/>
+        </w:rPr>
+        <w:t xml:space="preserve">ll data return </w:t>
       </w:r>
     </w:p>
     <w:p>
-      <w:r>
-        <w:t xml:space="preserve">        "</w:t>
+      <w:pPr>
+        <w:rPr>
+          <w:sz w:val="24"/>
+          <w:szCs w:val="24"/>
+        </w:rPr>
+      </w:pPr>
+      <w:r>
+        <w:rPr>
+          <w:rFonts w:hint="eastAsia"/>
+          <w:sz w:val="24"/>
+          <w:szCs w:val="24"/>
+        </w:rPr>
+        <w:t>/</w:t>
       </w:r>
       <w:proofErr w:type="spellStart"/>
       <w:proofErr w:type="gramStart"/>
       <w:r>
-        <w:t>size</w:t>
-      </w:r>
+        <w:rPr>
+          <w:rFonts w:hint="eastAsia"/>
+          <w:sz w:val="24"/>
+          <w:szCs w:val="24"/>
+        </w:rPr>
+        <w:t>api</w:t>
+      </w:r>
+      <w:proofErr w:type="spellEnd"/>
       <w:proofErr w:type="gramEnd"/>
       <w:r>
-        <w:t>_x</w:t>
-      </w:r>
-      <w:proofErr w:type="spellEnd"/>
-      <w:r>
-        <w:t>": 914,</w:t>
+        <w:rPr>
+          <w:rFonts w:hint="eastAsia"/>
+          <w:sz w:val="24"/>
+          <w:szCs w:val="24"/>
+        </w:rPr>
+        <w:t>/product/{id}/intro</w:t>
       </w:r>
     </w:p>
     <w:p>
-      <w:r>
-        <w:t xml:space="preserve">        "</w:t>
+      <w:pPr>
+        <w:pStyle w:val="a3"/>
+        <w:numPr>
+          <w:ilvl w:val="0"/>
+          <w:numId w:val="10"/>
+        </w:numPr>
+        <w:ind w:leftChars="0"/>
+        <w:rPr>
+          <w:sz w:val="24"/>
+          <w:szCs w:val="24"/>
+        </w:rPr>
+      </w:pPr>
+      <w:r>
+        <w:rPr>
+          <w:sz w:val="24"/>
+          <w:szCs w:val="24"/>
+        </w:rPr>
+        <w:t>I</w:t>
+      </w:r>
+      <w:r>
+        <w:rPr>
+          <w:rFonts w:hint="eastAsia"/>
+          <w:sz w:val="24"/>
+          <w:szCs w:val="24"/>
+        </w:rPr>
+        <w:t>d, name, price, rating, image1</w:t>
+      </w:r>
+    </w:p>
+    <w:p>
+      <w:pPr>
+        <w:rPr>
+          <w:sz w:val="24"/>
+          <w:szCs w:val="24"/>
+        </w:rPr>
+      </w:pPr>
+      <w:r>
+        <w:rPr>
+          <w:rFonts w:hint="eastAsia"/>
+          <w:sz w:val="24"/>
+          <w:szCs w:val="24"/>
+        </w:rPr>
+        <w:t>/</w:t>
       </w:r>
       <w:proofErr w:type="spellStart"/>
       <w:proofErr w:type="gramStart"/>
       <w:r>
-        <w:t>size</w:t>
-      </w:r>
+        <w:rPr>
+          <w:rFonts w:hint="eastAsia"/>
+          <w:sz w:val="24"/>
+          <w:szCs w:val="24"/>
+        </w:rPr>
+        <w:t>api</w:t>
+      </w:r>
+      <w:proofErr w:type="spellEnd"/>
       <w:proofErr w:type="gramEnd"/>
       <w:r>
-        <w:t>_y</w:t>
+        <w:rPr>
+          <w:sz w:val="24"/>
+          <w:szCs w:val="24"/>
+        </w:rPr>
+        <w:t>/products/{</w:t>
+      </w:r>
+      <w:proofErr w:type="spellStart"/>
+      <w:r>
+        <w:rPr>
+          <w:sz w:val="24"/>
+          <w:szCs w:val="24"/>
+        </w:rPr>
+        <w:t>category_id</w:t>
       </w:r>
       <w:proofErr w:type="spellEnd"/>
       <w:r>
-        <w:t>": 1860,</w:t>
+        <w:rPr>
+          <w:sz w:val="24"/>
+          <w:szCs w:val="24"/>
+        </w:rPr>
+        <w:t>}</w:t>
       </w:r>
     </w:p>
     <w:p>
-      <w:r>
-        <w:t xml:space="preserve">        "</w:t>
+      <w:pPr>
+        <w:pStyle w:val="a3"/>
+        <w:numPr>
+          <w:ilvl w:val="0"/>
+          <w:numId w:val="10"/>
+        </w:numPr>
+        <w:ind w:leftChars="0"/>
+        <w:rPr>
+          <w:sz w:val="24"/>
+          <w:szCs w:val="24"/>
+        </w:rPr>
+      </w:pPr>
+      <w:r>
+        <w:rPr>
+          <w:rFonts w:hint="eastAsia"/>
+          <w:sz w:val="24"/>
+          <w:szCs w:val="24"/>
+        </w:rPr>
+        <w:t xml:space="preserve">카테고리 id에 해당하는 모든 상품 데이터 리턴. </w:t>
+      </w:r>
+    </w:p>
+    <w:p>
+      <w:pPr>
+        <w:rPr>
+          <w:sz w:val="24"/>
+          <w:szCs w:val="24"/>
+        </w:rPr>
+      </w:pPr>
+      <w:r>
+        <w:rPr>
+          <w:rFonts w:hint="eastAsia"/>
+          <w:sz w:val="24"/>
+          <w:szCs w:val="24"/>
+        </w:rPr>
+        <w:t>/</w:t>
       </w:r>
       <w:proofErr w:type="spellStart"/>
       <w:proofErr w:type="gramStart"/>
       <w:r>
-        <w:t>size</w:t>
-      </w:r>
+        <w:rPr>
+          <w:rFonts w:hint="eastAsia"/>
+          <w:sz w:val="24"/>
+          <w:szCs w:val="24"/>
+        </w:rPr>
+        <w:t>api</w:t>
+      </w:r>
+      <w:proofErr w:type="spellEnd"/>
       <w:proofErr w:type="gramEnd"/>
       <w:r>
-        <w:t>_z</w:t>
+        <w:rPr>
+          <w:sz w:val="24"/>
+          <w:szCs w:val="24"/>
+        </w:rPr>
+        <w:t>/products/{</w:t>
+      </w:r>
+      <w:proofErr w:type="spellStart"/>
+      <w:r>
+        <w:rPr>
+          <w:sz w:val="24"/>
+          <w:szCs w:val="24"/>
+        </w:rPr>
+        <w:t>category_id</w:t>
       </w:r>
       <w:proofErr w:type="spellEnd"/>
       <w:r>
-        <w:t>": 918,</w:t>
+        <w:rPr>
+          <w:sz w:val="24"/>
+          <w:szCs w:val="24"/>
+        </w:rPr>
+        <w:t>}/intro</w:t>
       </w:r>
     </w:p>
     <w:p>
-      <w:r>
-        <w:t xml:space="preserve">        "color": "베이지",</w:t>
+      <w:pPr>
+        <w:pStyle w:val="a3"/>
+        <w:numPr>
+          <w:ilvl w:val="0"/>
+          <w:numId w:val="10"/>
+        </w:numPr>
+        <w:ind w:leftChars="0"/>
+        <w:rPr>
+          <w:sz w:val="24"/>
+          <w:szCs w:val="24"/>
+        </w:rPr>
+      </w:pPr>
+      <w:r>
+        <w:rPr>
+          <w:rFonts w:hint="eastAsia"/>
+          <w:sz w:val="24"/>
+          <w:szCs w:val="24"/>
+        </w:rPr>
+        <w:t>카테고리 id에 해당하는 모든 상품 intro데이터(</w:t>
+      </w:r>
+      <w:proofErr w:type="gramStart"/>
+      <w:r>
+        <w:rPr>
+          <w:rFonts w:hint="eastAsia"/>
+          <w:sz w:val="24"/>
+          <w:szCs w:val="24"/>
+        </w:rPr>
+        <w:t>id,name</w:t>
+      </w:r>
+      <w:proofErr w:type="gramEnd"/>
+      <w:r>
+        <w:rPr>
+          <w:rFonts w:hint="eastAsia"/>
+          <w:sz w:val="24"/>
+          <w:szCs w:val="24"/>
+        </w:rPr>
+        <w:t>,price,rating,image1)</w:t>
       </w:r>
     </w:p>
     <w:p>
-      <w:r>
-        <w:t xml:space="preserve">        "energy": "1등급",</w:t>
+      <w:pPr>
+        <w:rPr>
+          <w:sz w:val="24"/>
+          <w:szCs w:val="24"/>
+        </w:rPr>
+      </w:pPr>
+      <w:r>
+        <w:rPr>
+          <w:rFonts w:hint="eastAsia"/>
+          <w:sz w:val="24"/>
+          <w:szCs w:val="24"/>
+        </w:rPr>
+        <w:t>/</w:t>
+      </w:r>
+      <w:proofErr w:type="spellStart"/>
+      <w:r>
+        <w:rPr>
+          <w:rFonts w:hint="eastAsia"/>
+          <w:sz w:val="24"/>
+          <w:szCs w:val="24"/>
+        </w:rPr>
+        <w:t>api</w:t>
+      </w:r>
+      <w:proofErr w:type="spellEnd"/>
+      <w:r>
+        <w:rPr>
+          <w:sz w:val="24"/>
+          <w:szCs w:val="24"/>
+        </w:rPr>
+        <w:t>/products/</w:t>
+      </w:r>
+      <w:proofErr w:type="spellStart"/>
+      <w:r>
+        <w:rPr>
+          <w:sz w:val="24"/>
+          <w:szCs w:val="24"/>
+        </w:rPr>
+        <w:t>sort_rating</w:t>
+      </w:r>
+      <w:proofErr w:type="spellEnd"/>
+      <w:r>
+        <w:rPr>
+          <w:sz w:val="24"/>
+          <w:szCs w:val="24"/>
+        </w:rPr>
+        <w:t>/{</w:t>
+      </w:r>
+      <w:proofErr w:type="spellStart"/>
+      <w:r>
+        <w:rPr>
+          <w:sz w:val="24"/>
+          <w:szCs w:val="24"/>
+        </w:rPr>
+        <w:t>category_id</w:t>
+      </w:r>
+      <w:proofErr w:type="spellEnd"/>
+      <w:r>
+        <w:rPr>
+          <w:sz w:val="24"/>
+          <w:szCs w:val="24"/>
+        </w:rPr>
+        <w:t>}</w:t>
       </w:r>
     </w:p>
     <w:p>
-      <w:r>
-        <w:t xml:space="preserve">        "</w:t>
+      <w:pPr>
+        <w:pStyle w:val="a3"/>
+        <w:numPr>
+          <w:ilvl w:val="0"/>
+          <w:numId w:val="10"/>
+        </w:numPr>
+        <w:ind w:leftChars="0"/>
+        <w:rPr>
+          <w:sz w:val="24"/>
+          <w:szCs w:val="24"/>
+        </w:rPr>
+      </w:pPr>
+      <w:r>
+        <w:rPr>
+          <w:rFonts w:hint="eastAsia"/>
+          <w:sz w:val="24"/>
+          <w:szCs w:val="24"/>
+        </w:rPr>
+        <w:t>평점순으로 정렬해서 return</w:t>
+      </w:r>
+    </w:p>
+    <w:p>
+      <w:pPr>
+        <w:rPr>
+          <w:sz w:val="24"/>
+          <w:szCs w:val="24"/>
+        </w:rPr>
+      </w:pPr>
+      <w:r>
+        <w:rPr>
+          <w:rFonts w:hint="eastAsia"/>
+          <w:sz w:val="24"/>
+          <w:szCs w:val="24"/>
+        </w:rPr>
+        <w:t>2. Category API</w:t>
+      </w:r>
+    </w:p>
+    <w:p>
+      <w:pPr>
+        <w:rPr>
+          <w:sz w:val="24"/>
+          <w:szCs w:val="24"/>
+        </w:rPr>
+      </w:pPr>
+      <w:r>
+        <w:rPr>
+          <w:sz w:val="24"/>
+          <w:szCs w:val="24"/>
+        </w:rPr>
+        <w:t>/</w:t>
+      </w:r>
+      <w:proofErr w:type="spellStart"/>
+      <w:r>
+        <w:rPr>
+          <w:sz w:val="24"/>
+          <w:szCs w:val="24"/>
+        </w:rPr>
+        <w:t>api</w:t>
+      </w:r>
+      <w:proofErr w:type="spellEnd"/>
+      <w:r>
+        <w:rPr>
+          <w:sz w:val="24"/>
+          <w:szCs w:val="24"/>
+        </w:rPr>
+        <w:t>/category</w:t>
+      </w:r>
+      <w:r>
+        <w:rPr>
+          <w:rFonts w:hint="eastAsia"/>
+          <w:sz w:val="24"/>
+          <w:szCs w:val="24"/>
+        </w:rPr>
+        <w:t>/all</w:t>
+      </w:r>
+    </w:p>
+    <w:p>
+      <w:pPr>
+        <w:pStyle w:val="a3"/>
+        <w:numPr>
+          <w:ilvl w:val="0"/>
+          <w:numId w:val="10"/>
+        </w:numPr>
+        <w:ind w:leftChars="0"/>
+        <w:rPr>
+          <w:sz w:val="24"/>
+          <w:szCs w:val="24"/>
+        </w:rPr>
+      </w:pPr>
+      <w:r>
+        <w:rPr>
+          <w:sz w:val="24"/>
+          <w:szCs w:val="24"/>
+        </w:rPr>
+        <w:t>C</w:t>
+      </w:r>
+      <w:r>
+        <w:rPr>
+          <w:rFonts w:hint="eastAsia"/>
+          <w:sz w:val="24"/>
+          <w:szCs w:val="24"/>
+        </w:rPr>
+        <w:t>ategory Id, name, 상위 카테고리(</w:t>
+      </w:r>
+      <w:proofErr w:type="spellStart"/>
+      <w:r>
+        <w:rPr>
+          <w:rFonts w:hint="eastAsia"/>
+          <w:sz w:val="24"/>
+          <w:szCs w:val="24"/>
+        </w:rPr>
+        <w:t>parent_id</w:t>
+      </w:r>
+      <w:proofErr w:type="spellEnd"/>
+      <w:r>
+        <w:rPr>
+          <w:rFonts w:hint="eastAsia"/>
+          <w:sz w:val="24"/>
+          <w:szCs w:val="24"/>
+        </w:rPr>
+        <w:t>) 리턴</w:t>
+      </w:r>
+    </w:p>
+    <w:p>
+      <w:pPr>
+        <w:rPr>
+          <w:sz w:val="24"/>
+          <w:szCs w:val="24"/>
+        </w:rPr>
+      </w:pPr>
+      <w:r>
+        <w:rPr>
+          <w:sz w:val="24"/>
+          <w:szCs w:val="24"/>
+        </w:rPr>
+        <w:t>/</w:t>
       </w:r>
       <w:proofErr w:type="spellStart"/>
       <w:proofErr w:type="gramStart"/>
       <w:r>
-        <w:t>door</w:t>
-      </w:r>
+        <w:rPr>
+          <w:sz w:val="24"/>
+          <w:szCs w:val="24"/>
+        </w:rPr>
+        <w:t>api</w:t>
+      </w:r>
+      <w:proofErr w:type="spellEnd"/>
       <w:proofErr w:type="gramEnd"/>
       <w:r>
-        <w:t>_count</w:t>
-      </w:r>
-      <w:proofErr w:type="spellEnd"/>
-      <w:r>
-        <w:t>": 4,</w:t>
+        <w:rPr>
+          <w:sz w:val="24"/>
+          <w:szCs w:val="24"/>
+        </w:rPr>
+        <w:t>/category</w:t>
+      </w:r>
+      <w:r>
+        <w:rPr>
+          <w:rFonts w:hint="eastAsia"/>
+          <w:sz w:val="24"/>
+          <w:szCs w:val="24"/>
+        </w:rPr>
+        <w:t>/</w:t>
+      </w:r>
+      <w:r>
+        <w:rPr>
+          <w:rFonts w:hint="eastAsia"/>
+          <w:sz w:val="24"/>
+          <w:szCs w:val="24"/>
+        </w:rPr>
+        <w:t>{id}</w:t>
       </w:r>
     </w:p>
     <w:p>
-      <w:r>
-        <w:t xml:space="preserve">        "</w:t>
+      <w:pPr>
+        <w:pStyle w:val="a3"/>
+        <w:numPr>
+          <w:ilvl w:val="0"/>
+          <w:numId w:val="10"/>
+        </w:numPr>
+        <w:ind w:leftChars="0"/>
+        <w:rPr>
+          <w:sz w:val="24"/>
+          <w:szCs w:val="24"/>
+        </w:rPr>
+      </w:pPr>
+      <w:r>
+        <w:rPr>
+          <w:sz w:val="24"/>
+          <w:szCs w:val="24"/>
+        </w:rPr>
+        <w:t>I</w:t>
+      </w:r>
+      <w:r>
+        <w:rPr>
+          <w:rFonts w:hint="eastAsia"/>
+          <w:sz w:val="24"/>
+          <w:szCs w:val="24"/>
+        </w:rPr>
+        <w:t>d에 해당하는 카테고리 데이터 1개 리턴</w:t>
+      </w:r>
+    </w:p>
+    <w:p>
+      <w:pPr>
+        <w:rPr>
+          <w:sz w:val="24"/>
+          <w:szCs w:val="24"/>
+        </w:rPr>
+      </w:pPr>
+      <w:r>
+        <w:rPr>
+          <w:sz w:val="24"/>
+          <w:szCs w:val="24"/>
+        </w:rPr>
+        <w:t>/</w:t>
+      </w:r>
+      <w:proofErr w:type="spellStart"/>
+      <w:r>
+        <w:rPr>
+          <w:sz w:val="24"/>
+          <w:szCs w:val="24"/>
+        </w:rPr>
+        <w:t>api</w:t>
+      </w:r>
+      <w:proofErr w:type="spellEnd"/>
+      <w:r>
+        <w:rPr>
+          <w:sz w:val="24"/>
+          <w:szCs w:val="24"/>
+        </w:rPr>
+        <w:t>/category</w:t>
+      </w:r>
+      <w:r>
+        <w:rPr>
+          <w:rFonts w:hint="eastAsia"/>
+          <w:sz w:val="24"/>
+          <w:szCs w:val="24"/>
+        </w:rPr>
+        <w:t>/</w:t>
+      </w:r>
+      <w:r>
+        <w:rPr>
+          <w:rFonts w:hint="eastAsia"/>
+          <w:sz w:val="24"/>
+          <w:szCs w:val="24"/>
+        </w:rPr>
+        <w:t>child/</w:t>
+      </w:r>
+      <w:r>
+        <w:rPr>
+          <w:rFonts w:hint="eastAsia"/>
+          <w:sz w:val="24"/>
+          <w:szCs w:val="24"/>
+        </w:rPr>
+        <w:t>{id}</w:t>
+      </w:r>
+    </w:p>
+    <w:p>
+      <w:pPr>
+        <w:pStyle w:val="a3"/>
+        <w:numPr>
+          <w:ilvl w:val="0"/>
+          <w:numId w:val="10"/>
+        </w:numPr>
+        <w:ind w:leftChars="0"/>
+        <w:rPr>
+          <w:sz w:val="24"/>
+          <w:szCs w:val="24"/>
+        </w:rPr>
+      </w:pPr>
+      <w:r>
+        <w:rPr>
+          <w:rFonts w:hint="eastAsia"/>
+          <w:sz w:val="24"/>
+          <w:szCs w:val="24"/>
+        </w:rPr>
+        <w:lastRenderedPageBreak/>
+        <w:t>현재 카테고리의 하위 카테고리 데이터 all 리턴</w:t>
+      </w:r>
+    </w:p>
+    <w:p>
+      <w:pPr>
+        <w:rPr>
+          <w:sz w:val="24"/>
+          <w:szCs w:val="24"/>
+        </w:rPr>
+      </w:pPr>
+      <w:r>
+        <w:rPr>
+          <w:rFonts w:hint="eastAsia"/>
+          <w:sz w:val="24"/>
+          <w:szCs w:val="24"/>
+        </w:rPr>
+        <w:t>3. Users API</w:t>
+      </w:r>
+      <w:r>
+        <w:rPr>
+          <w:rFonts w:hint="eastAsia"/>
+          <w:sz w:val="24"/>
+          <w:szCs w:val="24"/>
+        </w:rPr>
+        <w:t xml:space="preserve"> </w:t>
+      </w:r>
+    </w:p>
+    <w:p>
+      <w:pPr>
+        <w:rPr>
+          <w:sz w:val="24"/>
+          <w:szCs w:val="24"/>
+        </w:rPr>
+      </w:pPr>
+      <w:r>
+        <w:rPr>
+          <w:rFonts w:hint="eastAsia"/>
+          <w:sz w:val="24"/>
+          <w:szCs w:val="24"/>
+        </w:rPr>
+        <w:t>/</w:t>
+      </w:r>
+      <w:proofErr w:type="spellStart"/>
+      <w:r>
+        <w:rPr>
+          <w:rFonts w:hint="eastAsia"/>
+          <w:sz w:val="24"/>
+          <w:szCs w:val="24"/>
+        </w:rPr>
+        <w:t>api</w:t>
+      </w:r>
+      <w:proofErr w:type="spellEnd"/>
+      <w:r>
+        <w:rPr>
+          <w:rFonts w:hint="eastAsia"/>
+          <w:sz w:val="24"/>
+          <w:szCs w:val="24"/>
+        </w:rPr>
+        <w:t>/users/</w:t>
+      </w:r>
+      <w:proofErr w:type="gramStart"/>
+      <w:r>
+        <w:rPr>
+          <w:rFonts w:hint="eastAsia"/>
+          <w:sz w:val="24"/>
+          <w:szCs w:val="24"/>
+        </w:rPr>
+        <w:t>login</w:t>
+      </w:r>
+      <w:r>
+        <w:rPr>
+          <w:rFonts w:hint="eastAsia"/>
+          <w:sz w:val="24"/>
+          <w:szCs w:val="24"/>
+        </w:rPr>
+        <w:t xml:space="preserve">  -</w:t>
+      </w:r>
+      <w:proofErr w:type="gramEnd"/>
+      <w:r>
+        <w:rPr>
+          <w:rFonts w:hint="eastAsia"/>
+          <w:sz w:val="24"/>
+          <w:szCs w:val="24"/>
+        </w:rPr>
+        <w:t xml:space="preserve">&gt; </w:t>
+      </w:r>
+      <w:proofErr w:type="spellStart"/>
+      <w:r>
+        <w:rPr>
+          <w:rFonts w:hint="eastAsia"/>
+          <w:sz w:val="24"/>
+          <w:szCs w:val="24"/>
+        </w:rPr>
+        <w:t>Postmapping</w:t>
+      </w:r>
+      <w:proofErr w:type="spellEnd"/>
+    </w:p>
+    <w:p>
+      <w:pPr>
+        <w:pStyle w:val="a3"/>
+        <w:numPr>
+          <w:ilvl w:val="0"/>
+          <w:numId w:val="10"/>
+        </w:numPr>
+        <w:ind w:leftChars="0"/>
+        <w:rPr>
+          <w:sz w:val="24"/>
+          <w:szCs w:val="24"/>
+        </w:rPr>
+      </w:pPr>
+      <w:proofErr w:type="gramStart"/>
+      <w:r>
+        <w:rPr>
+          <w:sz w:val="24"/>
+          <w:szCs w:val="24"/>
+        </w:rPr>
+        <w:t>I</w:t>
+      </w:r>
+      <w:r>
+        <w:rPr>
+          <w:rFonts w:hint="eastAsia"/>
+          <w:sz w:val="24"/>
+          <w:szCs w:val="24"/>
+        </w:rPr>
+        <w:t xml:space="preserve">nput( </w:t>
+      </w:r>
+      <w:r>
+        <w:rPr>
+          <w:sz w:val="24"/>
+          <w:szCs w:val="24"/>
+        </w:rPr>
+        <w:t>email</w:t>
+      </w:r>
+      <w:proofErr w:type="gramEnd"/>
+      <w:r>
+        <w:rPr>
+          <w:rFonts w:hint="eastAsia"/>
+          <w:sz w:val="24"/>
+          <w:szCs w:val="24"/>
+        </w:rPr>
+        <w:t xml:space="preserve">, password) -&gt; DB에서 찾고 </w:t>
+      </w:r>
+    </w:p>
+    <w:p>
+      <w:pPr>
+        <w:pStyle w:val="a3"/>
+        <w:numPr>
+          <w:ilvl w:val="0"/>
+          <w:numId w:val="10"/>
+        </w:numPr>
+        <w:ind w:leftChars="0"/>
+        <w:rPr>
+          <w:sz w:val="24"/>
+          <w:szCs w:val="24"/>
+        </w:rPr>
+      </w:pPr>
+      <w:r>
+        <w:rPr>
+          <w:rFonts w:hint="eastAsia"/>
+          <w:sz w:val="24"/>
+          <w:szCs w:val="24"/>
+        </w:rPr>
+        <w:t xml:space="preserve">있으면: </w:t>
+      </w:r>
+      <w:r>
+        <w:rPr>
+          <w:rFonts w:hint="eastAsia"/>
+          <w:sz w:val="24"/>
+          <w:szCs w:val="24"/>
+        </w:rPr>
+        <w:t>message(로그인 성공 메시지), user(id, name, grade)</w:t>
+      </w:r>
+    </w:p>
+    <w:p>
+      <w:pPr>
+        <w:pStyle w:val="a3"/>
+        <w:numPr>
+          <w:ilvl w:val="0"/>
+          <w:numId w:val="10"/>
+        </w:numPr>
+        <w:ind w:leftChars="0"/>
+        <w:rPr>
+          <w:sz w:val="24"/>
+          <w:szCs w:val="24"/>
+        </w:rPr>
+      </w:pPr>
+      <w:proofErr w:type="spellStart"/>
+      <w:r>
+        <w:rPr>
+          <w:rFonts w:hint="eastAsia"/>
+          <w:sz w:val="24"/>
+          <w:szCs w:val="24"/>
+        </w:rPr>
+        <w:t>실패시</w:t>
+      </w:r>
+      <w:proofErr w:type="spellEnd"/>
+      <w:r>
+        <w:rPr>
+          <w:rFonts w:hint="eastAsia"/>
+          <w:sz w:val="24"/>
+          <w:szCs w:val="24"/>
+        </w:rPr>
+        <w:t>: message(실패 메시지)</w:t>
+      </w:r>
+    </w:p>
+    <w:p>
+      <w:pPr>
+        <w:rPr>
+          <w:sz w:val="24"/>
+          <w:szCs w:val="24"/>
+        </w:rPr>
+      </w:pPr>
+      <w:r>
+        <w:rPr>
+          <w:rFonts w:hint="eastAsia"/>
+          <w:sz w:val="24"/>
+          <w:szCs w:val="24"/>
+        </w:rPr>
+        <w:t>4. Cart API</w:t>
+      </w:r>
+    </w:p>
+    <w:p>
+      <w:pPr>
+        <w:rPr>
+          <w:rFonts w:hint="eastAsia"/>
+          <w:sz w:val="24"/>
+          <w:szCs w:val="24"/>
+        </w:rPr>
+      </w:pPr>
+      <w:r>
+        <w:rPr>
+          <w:rFonts w:hint="eastAsia"/>
+          <w:sz w:val="24"/>
+          <w:szCs w:val="24"/>
+        </w:rPr>
+        <w:t>/</w:t>
       </w:r>
       <w:proofErr w:type="spellStart"/>
       <w:proofErr w:type="gramStart"/>
       <w:r>
-        <w:t>volume</w:t>
-      </w:r>
+        <w:rPr>
+          <w:rFonts w:hint="eastAsia"/>
+          <w:sz w:val="24"/>
+          <w:szCs w:val="24"/>
+        </w:rPr>
+        <w:t>api</w:t>
+      </w:r>
+      <w:proofErr w:type="spellEnd"/>
       <w:proofErr w:type="gramEnd"/>
       <w:r>
-        <w:t>_cold</w:t>
+        <w:rPr>
+          <w:rFonts w:hint="eastAsia"/>
+          <w:sz w:val="24"/>
+          <w:szCs w:val="24"/>
+        </w:rPr>
+        <w:t>/cart/{</w:t>
+      </w:r>
+      <w:proofErr w:type="spellStart"/>
+      <w:r>
+        <w:rPr>
+          <w:rFonts w:hint="eastAsia"/>
+          <w:sz w:val="24"/>
+          <w:szCs w:val="24"/>
+        </w:rPr>
+        <w:t>user</w:t>
+      </w:r>
+      <w:r>
+        <w:rPr>
+          <w:rFonts w:hint="eastAsia"/>
+          <w:sz w:val="24"/>
+          <w:szCs w:val="24"/>
+        </w:rPr>
+        <w:t>_id</w:t>
       </w:r>
       <w:proofErr w:type="spellEnd"/>
       <w:r>
-        <w:t>": 360,</w:t>
+        <w:rPr>
+          <w:rFonts w:hint="eastAsia"/>
+          <w:sz w:val="24"/>
+          <w:szCs w:val="24"/>
+        </w:rPr>
+        <w:t>}</w:t>
+      </w:r>
+      <w:r>
+        <w:rPr>
+          <w:rFonts w:hint="eastAsia"/>
+          <w:sz w:val="24"/>
+          <w:szCs w:val="24"/>
+        </w:rPr>
+        <w:t>/intro</w:t>
       </w:r>
     </w:p>
     <w:p>
-      <w:r>
-        <w:t xml:space="preserve">        "</w:t>
+      <w:pPr>
+        <w:pStyle w:val="a3"/>
+        <w:numPr>
+          <w:ilvl w:val="0"/>
+          <w:numId w:val="10"/>
+        </w:numPr>
+        <w:ind w:leftChars="0"/>
+        <w:rPr>
+          <w:sz w:val="24"/>
+          <w:szCs w:val="24"/>
+        </w:rPr>
+      </w:pPr>
+      <w:r>
+        <w:rPr>
+          <w:rFonts w:hint="eastAsia"/>
+          <w:sz w:val="24"/>
+          <w:szCs w:val="24"/>
+        </w:rPr>
+        <w:t>로그인 상태에서(</w:t>
+      </w:r>
+      <w:proofErr w:type="spellStart"/>
+      <w:r>
+        <w:rPr>
+          <w:rFonts w:hint="eastAsia"/>
+          <w:sz w:val="24"/>
+          <w:szCs w:val="24"/>
+        </w:rPr>
+        <w:t>user_id</w:t>
+      </w:r>
+      <w:proofErr w:type="spellEnd"/>
+      <w:r>
+        <w:rPr>
+          <w:rFonts w:hint="eastAsia"/>
+          <w:sz w:val="24"/>
+          <w:szCs w:val="24"/>
+        </w:rPr>
+        <w:t xml:space="preserve"> </w:t>
+      </w:r>
+      <w:proofErr w:type="spellStart"/>
+      <w:r>
+        <w:rPr>
+          <w:rFonts w:hint="eastAsia"/>
+          <w:sz w:val="24"/>
+          <w:szCs w:val="24"/>
+        </w:rPr>
+        <w:t>변수저장된</w:t>
+      </w:r>
+      <w:proofErr w:type="spellEnd"/>
+      <w:r>
+        <w:rPr>
+          <w:rFonts w:hint="eastAsia"/>
+          <w:sz w:val="24"/>
+          <w:szCs w:val="24"/>
+        </w:rPr>
+        <w:t>) 해당 유저의 장바구니 데이터 리턴</w:t>
+      </w:r>
+    </w:p>
+    <w:p>
+      <w:pPr>
+        <w:pStyle w:val="a3"/>
+        <w:numPr>
+          <w:ilvl w:val="0"/>
+          <w:numId w:val="10"/>
+        </w:numPr>
+        <w:ind w:leftChars="0"/>
+        <w:rPr>
+          <w:sz w:val="24"/>
+          <w:szCs w:val="24"/>
+        </w:rPr>
+      </w:pPr>
+      <w:r>
+        <w:rPr>
+          <w:sz w:val="24"/>
+          <w:szCs w:val="24"/>
+        </w:rPr>
+        <w:t>I</w:t>
+      </w:r>
+      <w:r>
+        <w:rPr>
+          <w:rFonts w:hint="eastAsia"/>
+          <w:sz w:val="24"/>
+          <w:szCs w:val="24"/>
+        </w:rPr>
+        <w:t xml:space="preserve">d(장바구니 상품 1번, 2번~), </w:t>
+      </w:r>
+      <w:proofErr w:type="spellStart"/>
+      <w:r>
+        <w:rPr>
+          <w:rFonts w:hint="eastAsia"/>
+          <w:sz w:val="24"/>
+          <w:szCs w:val="24"/>
+        </w:rPr>
+        <w:t>product_id</w:t>
+      </w:r>
+      <w:proofErr w:type="spellEnd"/>
+      <w:r>
+        <w:rPr>
+          <w:rFonts w:hint="eastAsia"/>
+          <w:sz w:val="24"/>
+          <w:szCs w:val="24"/>
+        </w:rPr>
+        <w:t xml:space="preserve">, </w:t>
+      </w:r>
+      <w:proofErr w:type="spellStart"/>
+      <w:r>
+        <w:rPr>
+          <w:rFonts w:hint="eastAsia"/>
+          <w:sz w:val="24"/>
+          <w:szCs w:val="24"/>
+        </w:rPr>
+        <w:t>user_id</w:t>
+      </w:r>
+      <w:proofErr w:type="spellEnd"/>
+      <w:r>
+        <w:rPr>
+          <w:rFonts w:hint="eastAsia"/>
+          <w:sz w:val="24"/>
+          <w:szCs w:val="24"/>
+        </w:rPr>
+        <w:t>, quantity</w:t>
+      </w:r>
+    </w:p>
+    <w:p>
+      <w:pPr>
+        <w:rPr>
+          <w:sz w:val="24"/>
+          <w:szCs w:val="24"/>
+        </w:rPr>
+      </w:pPr>
+      <w:r>
+        <w:rPr>
+          <w:rFonts w:hint="eastAsia"/>
+          <w:sz w:val="24"/>
+          <w:szCs w:val="24"/>
+        </w:rPr>
+        <w:t>/</w:t>
       </w:r>
       <w:proofErr w:type="spellStart"/>
       <w:proofErr w:type="gramStart"/>
       <w:r>
-        <w:t>volume</w:t>
-      </w:r>
+        <w:rPr>
+          <w:rFonts w:hint="eastAsia"/>
+          <w:sz w:val="24"/>
+          <w:szCs w:val="24"/>
+        </w:rPr>
+        <w:t>api</w:t>
+      </w:r>
+      <w:proofErr w:type="spellEnd"/>
       <w:proofErr w:type="gramEnd"/>
       <w:r>
-        <w:t>_freeze</w:t>
+        <w:rPr>
+          <w:rFonts w:hint="eastAsia"/>
+          <w:sz w:val="24"/>
+          <w:szCs w:val="24"/>
+        </w:rPr>
+        <w:t>/cart/{</w:t>
+      </w:r>
+      <w:proofErr w:type="spellStart"/>
+      <w:r>
+        <w:rPr>
+          <w:rFonts w:hint="eastAsia"/>
+          <w:sz w:val="24"/>
+          <w:szCs w:val="24"/>
+        </w:rPr>
+        <w:t>user_id</w:t>
       </w:r>
       <w:proofErr w:type="spellEnd"/>
       <w:r>
-        <w:t>": 494</w:t>
-      </w:r>
+        <w:rPr>
+          <w:rFonts w:hint="eastAsia"/>
+          <w:sz w:val="24"/>
+          <w:szCs w:val="24"/>
+        </w:rPr>
+        <w:t>}/</w:t>
+      </w:r>
+      <w:proofErr w:type="spellStart"/>
+      <w:r>
+        <w:rPr>
+          <w:rFonts w:hint="eastAsia"/>
+          <w:sz w:val="24"/>
+          <w:szCs w:val="24"/>
+        </w:rPr>
+        <w:t>add_cart</w:t>
+      </w:r>
+      <w:proofErr w:type="spellEnd"/>
+      <w:r>
+        <w:rPr>
+          <w:rFonts w:hint="eastAsia"/>
+          <w:sz w:val="24"/>
+          <w:szCs w:val="24"/>
+        </w:rPr>
+        <w:t xml:space="preserve">   -&gt; </w:t>
+      </w:r>
+      <w:proofErr w:type="spellStart"/>
+      <w:r>
+        <w:rPr>
+          <w:rFonts w:hint="eastAsia"/>
+          <w:sz w:val="24"/>
+          <w:szCs w:val="24"/>
+        </w:rPr>
+        <w:t>PostMapping</w:t>
+      </w:r>
+      <w:proofErr w:type="spellEnd"/>
     </w:p>
     <w:p>
-      <w:r>
-        <w:t xml:space="preserve">    }</w:t>
+      <w:pPr>
+        <w:pStyle w:val="a3"/>
+        <w:numPr>
+          <w:ilvl w:val="0"/>
+          <w:numId w:val="10"/>
+        </w:numPr>
+        <w:ind w:leftChars="0"/>
+        <w:rPr>
+          <w:sz w:val="24"/>
+          <w:szCs w:val="24"/>
+        </w:rPr>
+      </w:pPr>
+      <w:r>
+        <w:rPr>
+          <w:rFonts w:hint="eastAsia"/>
+          <w:sz w:val="24"/>
+          <w:szCs w:val="24"/>
+        </w:rPr>
+        <w:t xml:space="preserve">장바구니에 상품 추가(s3 업로드) </w:t>
       </w:r>
     </w:p>
     <w:p>
-      <w:r>
-        <w:rPr>
-          <w:rFonts w:hint="eastAsia"/>
-        </w:rPr>
-        <w:t>2</w:t>
-      </w:r>
-      <w:r>
-        <w:rPr>
-          <w:rFonts w:hint="eastAsia"/>
-        </w:rPr>
-        <w:t>. 상품 요약정보:  /</w:t>
+      <w:pPr>
+        <w:pStyle w:val="a3"/>
+        <w:widowControl/>
+        <w:numPr>
+          <w:ilvl w:val="0"/>
+          <w:numId w:val="10"/>
+        </w:numPr>
+        <w:shd w:val="clear" w:color="auto" w:fill="FFFFFF"/>
+        <w:tabs>
+          <w:tab w:val="left" w:pos="916"/>
+          <w:tab w:val="left" w:pos="1832"/>
+          <w:tab w:val="left" w:pos="2748"/>
+          <w:tab w:val="left" w:pos="3664"/>
+          <w:tab w:val="left" w:pos="4580"/>
+          <w:tab w:val="left" w:pos="5496"/>
+          <w:tab w:val="left" w:pos="6412"/>
+          <w:tab w:val="left" w:pos="7328"/>
+          <w:tab w:val="left" w:pos="8244"/>
+          <w:tab w:val="left" w:pos="9160"/>
+          <w:tab w:val="left" w:pos="10076"/>
+          <w:tab w:val="left" w:pos="10992"/>
+          <w:tab w:val="left" w:pos="11908"/>
+          <w:tab w:val="left" w:pos="12824"/>
+          <w:tab w:val="left" w:pos="13740"/>
+          <w:tab w:val="left" w:pos="14656"/>
+        </w:tabs>
+        <w:wordWrap/>
+        <w:autoSpaceDE/>
+        <w:autoSpaceDN/>
+        <w:spacing w:after="0" w:line="240" w:lineRule="auto"/>
+        <w:ind w:leftChars="0"/>
+        <w:jc w:val="left"/>
+        <w:rPr>
+          <w:rFonts w:asciiTheme="minorEastAsia" w:hAnsiTheme="minorEastAsia" w:cs="Courier New"/>
+          <w:color w:val="080808"/>
+          <w:kern w:val="0"/>
+          <w:sz w:val="24"/>
+          <w:szCs w:val="24"/>
+        </w:rPr>
+      </w:pPr>
+      <w:r>
+        <w:rPr>
+          <w:rFonts w:asciiTheme="minorEastAsia" w:hAnsiTheme="minorEastAsia" w:cs="Courier New"/>
+          <w:color w:val="9E880D"/>
+          <w:kern w:val="0"/>
+          <w:sz w:val="24"/>
+          <w:szCs w:val="24"/>
+        </w:rPr>
+        <w:t xml:space="preserve">@RequestParam </w:t>
+      </w:r>
+      <w:r>
+        <w:rPr>
+          <w:rFonts w:asciiTheme="minorEastAsia" w:hAnsiTheme="minorEastAsia" w:cs="Courier New"/>
+          <w:color w:val="0033B3"/>
+          <w:kern w:val="0"/>
+          <w:sz w:val="24"/>
+          <w:szCs w:val="24"/>
+        </w:rPr>
+        <w:t xml:space="preserve">int </w:t>
       </w:r>
       <w:proofErr w:type="spellStart"/>
       <w:r>
         <w:rPr>
-          <w:rFonts w:hint="eastAsia"/>
-        </w:rPr>
-        <w:t>api</w:t>
+          <w:rFonts w:asciiTheme="minorEastAsia" w:hAnsiTheme="minorEastAsia" w:cs="Courier New"/>
+          <w:color w:val="000000"/>
+          <w:kern w:val="0"/>
+          <w:sz w:val="24"/>
+          <w:szCs w:val="24"/>
+        </w:rPr>
+        <w:t>product_i</w:t>
+      </w:r>
+      <w:r>
+        <w:rPr>
+          <w:rFonts w:asciiTheme="minorEastAsia" w:hAnsiTheme="minorEastAsia" w:cs="Courier New" w:hint="eastAsia"/>
+          <w:color w:val="000000"/>
+          <w:kern w:val="0"/>
+          <w:sz w:val="24"/>
+          <w:szCs w:val="24"/>
+        </w:rPr>
+        <w:t>d</w:t>
       </w:r>
       <w:proofErr w:type="spellEnd"/>
-      <w:r>
-        <w:rPr>
-          <w:rFonts w:hint="eastAsia"/>
-        </w:rPr>
-        <w:t>/product/id/</w:t>
-      </w:r>
-      <w:proofErr w:type="gramStart"/>
-      <w:r>
-        <w:rPr>
-          <w:rFonts w:hint="eastAsia"/>
-        </w:rPr>
-        <w:t>intro  :</w:t>
-      </w:r>
-      <w:proofErr w:type="gramEnd"/>
-      <w:r>
-        <w:rPr>
-          <w:rFonts w:hint="eastAsia"/>
-        </w:rPr>
-        <w:t xml:space="preserve"> id, name, price, rating 값만 가져옴</w:t>
-      </w:r>
-    </w:p>
-    <w:p/>
-    <w:p>
-      <w:r>
-        <w:rPr>
-          <w:rFonts w:hint="eastAsia"/>
-        </w:rPr>
-        <w:t>3</w:t>
-      </w:r>
-      <w:r>
-        <w:rPr>
-          <w:rFonts w:hint="eastAsia"/>
-        </w:rPr>
-        <w:t>. 이미지 파일 1</w:t>
-      </w:r>
-      <w:proofErr w:type="gramStart"/>
-      <w:r>
-        <w:rPr>
-          <w:rFonts w:hint="eastAsia"/>
-        </w:rPr>
-        <w:t>개 :</w:t>
-      </w:r>
-      <w:proofErr w:type="gramEnd"/>
-      <w:r>
-        <w:rPr>
-          <w:rFonts w:hint="eastAsia"/>
-        </w:rPr>
-        <w:t xml:space="preserve"> /</w:t>
-      </w:r>
-      <w:proofErr w:type="spellStart"/>
-      <w:r>
-        <w:rPr>
-          <w:rFonts w:hint="eastAsia"/>
-        </w:rPr>
-        <w:t>api</w:t>
-      </w:r>
-      <w:proofErr w:type="spellEnd"/>
-      <w:r>
-        <w:rPr>
-          <w:rFonts w:hint="eastAsia"/>
-        </w:rPr>
-        <w:t>/images/{id}/{</w:t>
-      </w:r>
-      <w:proofErr w:type="spellStart"/>
-      <w:r>
-        <w:rPr>
-          <w:rFonts w:hint="eastAsia"/>
-        </w:rPr>
-        <w:t>cnt</w:t>
-      </w:r>
-      <w:proofErr w:type="spellEnd"/>
-      <w:r>
-        <w:rPr>
-          <w:rFonts w:hint="eastAsia"/>
-        </w:rPr>
-        <w:t>}</w:t>
-      </w:r>
     </w:p>
     <w:p>
-      <w:proofErr w:type="gramStart"/>
-      <w:r>
-        <w:rPr>
-          <w:rFonts w:hint="eastAsia"/>
-        </w:rPr>
-        <w:t>[</w:t>
-      </w:r>
-      <w:r>
-        <w:t>{ "</w:t>
-      </w:r>
-      <w:proofErr w:type="spellStart"/>
-      <w:proofErr w:type="gramEnd"/>
-      <w:r>
-        <w:t>imageUrl</w:t>
-      </w:r>
-      <w:proofErr w:type="spellEnd"/>
-      <w:r>
-        <w:t>": "https://example.com/product_tv_1_1.png" }</w:t>
-      </w:r>
-      <w:r>
-        <w:rPr>
-          <w:rFonts w:hint="eastAsia"/>
-        </w:rPr>
-        <w:t>]</w:t>
-      </w:r>
-    </w:p>
-    <w:p/>
-    <w:p>
-      <w:r>
-        <w:rPr>
-          <w:rFonts w:hint="eastAsia"/>
-        </w:rPr>
-        <w:t>4</w:t>
-      </w:r>
-      <w:r>
-        <w:rPr>
-          <w:rFonts w:hint="eastAsia"/>
-        </w:rPr>
-        <w:t>. 이미지 파일 4</w:t>
-      </w:r>
-      <w:proofErr w:type="gramStart"/>
-      <w:r>
-        <w:rPr>
-          <w:rFonts w:hint="eastAsia"/>
-        </w:rPr>
-        <w:t>개 :</w:t>
-      </w:r>
-      <w:proofErr w:type="gramEnd"/>
-      <w:r>
-        <w:rPr>
-          <w:rFonts w:hint="eastAsia"/>
-        </w:rPr>
-        <w:t xml:space="preserve"> /</w:t>
-      </w:r>
-      <w:proofErr w:type="spellStart"/>
-      <w:r>
-        <w:rPr>
-          <w:rFonts w:hint="eastAsia"/>
-        </w:rPr>
-        <w:t>api</w:t>
-      </w:r>
-      <w:proofErr w:type="spellEnd"/>
-      <w:r>
-        <w:rPr>
-          <w:rFonts w:hint="eastAsia"/>
-        </w:rPr>
-        <w:t>/images/{id}/all</w:t>
-      </w:r>
+      <w:pPr>
+        <w:widowControl/>
+        <w:shd w:val="clear" w:color="auto" w:fill="FFFFFF"/>
+        <w:tabs>
+          <w:tab w:val="left" w:pos="916"/>
+          <w:tab w:val="left" w:pos="1832"/>
+          <w:tab w:val="left" w:pos="2748"/>
+          <w:tab w:val="left" w:pos="3664"/>
+          <w:tab w:val="left" w:pos="4580"/>
+          <w:tab w:val="left" w:pos="5496"/>
+          <w:tab w:val="left" w:pos="6412"/>
+          <w:tab w:val="left" w:pos="7328"/>
+          <w:tab w:val="left" w:pos="8244"/>
+          <w:tab w:val="left" w:pos="9160"/>
+          <w:tab w:val="left" w:pos="10076"/>
+          <w:tab w:val="left" w:pos="10992"/>
+          <w:tab w:val="left" w:pos="11908"/>
+          <w:tab w:val="left" w:pos="12824"/>
+          <w:tab w:val="left" w:pos="13740"/>
+          <w:tab w:val="left" w:pos="14656"/>
+        </w:tabs>
+        <w:wordWrap/>
+        <w:autoSpaceDE/>
+        <w:autoSpaceDN/>
+        <w:spacing w:after="0" w:line="240" w:lineRule="auto"/>
+        <w:jc w:val="left"/>
+        <w:rPr>
+          <w:rFonts w:asciiTheme="minorEastAsia" w:hAnsiTheme="minorEastAsia" w:cs="Courier New"/>
+          <w:sz w:val="24"/>
+          <w:szCs w:val="24"/>
+        </w:rPr>
+      </w:pPr>
     </w:p>
     <w:p>
-      <w:r>
-        <w:t>[</w:t>
-      </w:r>
+      <w:pPr>
+        <w:widowControl/>
+        <w:shd w:val="clear" w:color="auto" w:fill="FFFFFF"/>
+        <w:tabs>
+          <w:tab w:val="left" w:pos="916"/>
+          <w:tab w:val="left" w:pos="1832"/>
+          <w:tab w:val="left" w:pos="2748"/>
+          <w:tab w:val="left" w:pos="3664"/>
+          <w:tab w:val="left" w:pos="4580"/>
+          <w:tab w:val="left" w:pos="5496"/>
+          <w:tab w:val="left" w:pos="6412"/>
+          <w:tab w:val="left" w:pos="7328"/>
+          <w:tab w:val="left" w:pos="8244"/>
+          <w:tab w:val="left" w:pos="9160"/>
+          <w:tab w:val="left" w:pos="10076"/>
+          <w:tab w:val="left" w:pos="10992"/>
+          <w:tab w:val="left" w:pos="11908"/>
+          <w:tab w:val="left" w:pos="12824"/>
+          <w:tab w:val="left" w:pos="13740"/>
+          <w:tab w:val="left" w:pos="14656"/>
+        </w:tabs>
+        <w:wordWrap/>
+        <w:autoSpaceDE/>
+        <w:autoSpaceDN/>
+        <w:spacing w:after="0" w:line="240" w:lineRule="auto"/>
+        <w:jc w:val="left"/>
+        <w:rPr>
+          <w:rFonts w:asciiTheme="minorEastAsia" w:hAnsiTheme="minorEastAsia" w:cs="Courier New"/>
+          <w:color w:val="080808"/>
+          <w:kern w:val="0"/>
+          <w:sz w:val="24"/>
+          <w:szCs w:val="24"/>
+        </w:rPr>
+      </w:pPr>
+      <w:proofErr w:type="spellStart"/>
+      <w:r>
+        <w:rPr>
+          <w:rFonts w:asciiTheme="minorEastAsia" w:hAnsiTheme="minorEastAsia" w:cs="Courier New"/>
+          <w:color w:val="080808"/>
+          <w:kern w:val="0"/>
+          <w:sz w:val="24"/>
+          <w:szCs w:val="24"/>
+        </w:rPr>
+        <w:t>api</w:t>
+      </w:r>
+      <w:proofErr w:type="spellEnd"/>
+      <w:r>
+        <w:rPr>
+          <w:rFonts w:asciiTheme="minorEastAsia" w:hAnsiTheme="minorEastAsia" w:cs="Courier New"/>
+          <w:color w:val="080808"/>
+          <w:kern w:val="0"/>
+          <w:sz w:val="24"/>
+          <w:szCs w:val="24"/>
+        </w:rPr>
+        <w:t>/cart/${</w:t>
+      </w:r>
+      <w:proofErr w:type="spellStart"/>
+      <w:r>
+        <w:rPr>
+          <w:rFonts w:asciiTheme="minorEastAsia" w:hAnsiTheme="minorEastAsia" w:cs="Courier New"/>
+          <w:color w:val="080808"/>
+          <w:kern w:val="0"/>
+          <w:sz w:val="24"/>
+          <w:szCs w:val="24"/>
+        </w:rPr>
+        <w:t>userId</w:t>
+      </w:r>
+      <w:proofErr w:type="spellEnd"/>
+      <w:r>
+        <w:rPr>
+          <w:rFonts w:asciiTheme="minorEastAsia" w:hAnsiTheme="minorEastAsia" w:cs="Courier New"/>
+          <w:color w:val="080808"/>
+          <w:kern w:val="0"/>
+          <w:sz w:val="24"/>
+          <w:szCs w:val="24"/>
+        </w:rPr>
+        <w:t>}/</w:t>
+      </w:r>
+      <w:proofErr w:type="spellStart"/>
+      <w:r>
+        <w:rPr>
+          <w:rFonts w:asciiTheme="minorEastAsia" w:hAnsiTheme="minorEastAsia" w:cs="Courier New"/>
+          <w:color w:val="080808"/>
+          <w:kern w:val="0"/>
+          <w:sz w:val="24"/>
+          <w:szCs w:val="24"/>
+        </w:rPr>
+        <w:t>del_cart</w:t>
+      </w:r>
+      <w:proofErr w:type="spellEnd"/>
     </w:p>
     <w:p>
-      <w:r>
-        <w:t xml:space="preserve">    </w:t>
-      </w:r>
-      <w:proofErr w:type="gramStart"/>
-      <w:r>
-        <w:t>{ "</w:t>
-      </w:r>
-      <w:proofErr w:type="spellStart"/>
-      <w:proofErr w:type="gramEnd"/>
-      <w:r>
-        <w:t>imageUrl</w:t>
-      </w:r>
-      <w:proofErr w:type="spellEnd"/>
-      <w:r>
-        <w:t>": "https://example.com/product_tv_1_1.png" },</w:t>
+      <w:pPr>
+        <w:pStyle w:val="a3"/>
+        <w:widowControl/>
+        <w:numPr>
+          <w:ilvl w:val="0"/>
+          <w:numId w:val="10"/>
+        </w:numPr>
+        <w:shd w:val="clear" w:color="auto" w:fill="FFFFFF"/>
+        <w:tabs>
+          <w:tab w:val="left" w:pos="916"/>
+          <w:tab w:val="left" w:pos="1832"/>
+          <w:tab w:val="left" w:pos="2748"/>
+          <w:tab w:val="left" w:pos="3664"/>
+          <w:tab w:val="left" w:pos="4580"/>
+          <w:tab w:val="left" w:pos="5496"/>
+          <w:tab w:val="left" w:pos="6412"/>
+          <w:tab w:val="left" w:pos="7328"/>
+          <w:tab w:val="left" w:pos="8244"/>
+          <w:tab w:val="left" w:pos="9160"/>
+          <w:tab w:val="left" w:pos="10076"/>
+          <w:tab w:val="left" w:pos="10992"/>
+          <w:tab w:val="left" w:pos="11908"/>
+          <w:tab w:val="left" w:pos="12824"/>
+          <w:tab w:val="left" w:pos="13740"/>
+          <w:tab w:val="left" w:pos="14656"/>
+        </w:tabs>
+        <w:wordWrap/>
+        <w:autoSpaceDE/>
+        <w:autoSpaceDN/>
+        <w:spacing w:after="0" w:line="240" w:lineRule="auto"/>
+        <w:ind w:leftChars="0"/>
+        <w:jc w:val="left"/>
+        <w:rPr>
+          <w:rFonts w:asciiTheme="minorEastAsia" w:hAnsiTheme="minorEastAsia" w:cs="Courier New"/>
+          <w:color w:val="080808"/>
+          <w:kern w:val="0"/>
+          <w:sz w:val="24"/>
+          <w:szCs w:val="24"/>
+        </w:rPr>
+      </w:pPr>
+      <w:r>
+        <w:rPr>
+          <w:rFonts w:asciiTheme="minorEastAsia" w:hAnsiTheme="minorEastAsia" w:cs="Courier New"/>
+          <w:color w:val="9E880D"/>
+          <w:kern w:val="0"/>
+          <w:sz w:val="24"/>
+          <w:szCs w:val="24"/>
+        </w:rPr>
+        <w:t xml:space="preserve">@RequestParam </w:t>
+      </w:r>
+      <w:r>
+        <w:rPr>
+          <w:rFonts w:asciiTheme="minorEastAsia" w:hAnsiTheme="minorEastAsia" w:cs="Courier New"/>
+          <w:color w:val="0033B3"/>
+          <w:kern w:val="0"/>
+          <w:sz w:val="24"/>
+          <w:szCs w:val="24"/>
+        </w:rPr>
+        <w:t xml:space="preserve">int </w:t>
+      </w:r>
+      <w:r>
+        <w:rPr>
+          <w:rFonts w:asciiTheme="minorEastAsia" w:hAnsiTheme="minorEastAsia" w:cs="Courier New"/>
+          <w:color w:val="000000"/>
+          <w:kern w:val="0"/>
+          <w:sz w:val="24"/>
+          <w:szCs w:val="24"/>
+        </w:rPr>
+        <w:t>i</w:t>
+      </w:r>
+      <w:r>
+        <w:rPr>
+          <w:rFonts w:asciiTheme="minorEastAsia" w:hAnsiTheme="minorEastAsia" w:cs="Courier New" w:hint="eastAsia"/>
+          <w:color w:val="000000"/>
+          <w:kern w:val="0"/>
+          <w:sz w:val="24"/>
+          <w:szCs w:val="24"/>
+        </w:rPr>
+        <w:t>d</w:t>
       </w:r>
     </w:p>
     <w:p>
-      <w:r>
-        <w:t xml:space="preserve">    </w:t>
-      </w:r>
-      <w:proofErr w:type="gramStart"/>
-      <w:r>
-        <w:t>{ "</w:t>
-      </w:r>
-      <w:proofErr w:type="spellStart"/>
-      <w:proofErr w:type="gramEnd"/>
-      <w:r>
-        <w:t>imageUrl</w:t>
-      </w:r>
-      <w:proofErr w:type="spellEnd"/>
-      <w:r>
-        <w:t>": "https://example.com/product_tv_1_2.png" },</w:t>
+      <w:pPr>
+        <w:pStyle w:val="a3"/>
+        <w:widowControl/>
+        <w:numPr>
+          <w:ilvl w:val="0"/>
+          <w:numId w:val="10"/>
+        </w:numPr>
+        <w:shd w:val="clear" w:color="auto" w:fill="FFFFFF"/>
+        <w:tabs>
+          <w:tab w:val="left" w:pos="916"/>
+          <w:tab w:val="left" w:pos="1832"/>
+          <w:tab w:val="left" w:pos="2748"/>
+          <w:tab w:val="left" w:pos="3664"/>
+          <w:tab w:val="left" w:pos="4580"/>
+          <w:tab w:val="left" w:pos="5496"/>
+          <w:tab w:val="left" w:pos="6412"/>
+          <w:tab w:val="left" w:pos="7328"/>
+          <w:tab w:val="left" w:pos="8244"/>
+          <w:tab w:val="left" w:pos="9160"/>
+          <w:tab w:val="left" w:pos="10076"/>
+          <w:tab w:val="left" w:pos="10992"/>
+          <w:tab w:val="left" w:pos="11908"/>
+          <w:tab w:val="left" w:pos="12824"/>
+          <w:tab w:val="left" w:pos="13740"/>
+          <w:tab w:val="left" w:pos="14656"/>
+        </w:tabs>
+        <w:wordWrap/>
+        <w:autoSpaceDE/>
+        <w:autoSpaceDN/>
+        <w:spacing w:after="0" w:line="240" w:lineRule="auto"/>
+        <w:ind w:leftChars="0"/>
+        <w:jc w:val="left"/>
+        <w:rPr>
+          <w:rFonts w:asciiTheme="minorEastAsia" w:hAnsiTheme="minorEastAsia" w:cs="Courier New"/>
+          <w:color w:val="080808"/>
+          <w:kern w:val="0"/>
+          <w:sz w:val="24"/>
+          <w:szCs w:val="24"/>
+        </w:rPr>
+      </w:pPr>
+      <w:r>
+        <w:rPr>
+          <w:rFonts w:asciiTheme="minorEastAsia" w:hAnsiTheme="minorEastAsia" w:cs="Courier New"/>
+          <w:color w:val="080808"/>
+          <w:kern w:val="0"/>
+          <w:sz w:val="24"/>
+          <w:szCs w:val="24"/>
+        </w:rPr>
+        <w:t>C</w:t>
+      </w:r>
+      <w:r>
+        <w:rPr>
+          <w:rFonts w:asciiTheme="minorEastAsia" w:hAnsiTheme="minorEastAsia" w:cs="Courier New" w:hint="eastAsia"/>
+          <w:color w:val="080808"/>
+          <w:kern w:val="0"/>
+          <w:sz w:val="24"/>
+          <w:szCs w:val="24"/>
+        </w:rPr>
+        <w:t>art에 담긴 id번째 상품 삭제하기</w:t>
       </w:r>
     </w:p>
     <w:p>
-      <w:r>
-        <w:t xml:space="preserve">    </w:t>
-      </w:r>
-      <w:proofErr w:type="gramStart"/>
-      <w:r>
-        <w:t>{ "</w:t>
-      </w:r>
-      <w:proofErr w:type="spellStart"/>
-      <w:proofErr w:type="gramEnd"/>
-      <w:r>
-        <w:t>imageUrl</w:t>
-      </w:r>
-      <w:proofErr w:type="spellEnd"/>
-      <w:r>
-        <w:t>": "https://example.com/product_tv_1_3.png" },</w:t>
-      </w:r>
-    </w:p>
-    <w:p>
-      <w:r>
-        <w:t xml:space="preserve">    </w:t>
-      </w:r>
-      <w:proofErr w:type="gramStart"/>
-      <w:r>
-        <w:t>{ "</w:t>
-      </w:r>
-      <w:proofErr w:type="spellStart"/>
-      <w:proofErr w:type="gramEnd"/>
-      <w:r>
-        <w:t>imageUrl</w:t>
-      </w:r>
-      <w:proofErr w:type="spellEnd"/>
-      <w:r>
-        <w:t>": "https://example.com/product_tv_1_4.png" }</w:t>
-      </w:r>
-    </w:p>
-    <w:p>
-      <w:r>
-        <w:t>]</w:t>
-      </w:r>
-    </w:p>
-    <w:p/>
-    <w:p>
-      <w:proofErr w:type="spellStart"/>
-      <w:r>
-        <w:t>C</w:t>
-      </w:r>
-      <w:r>
-        <w:rPr>
-          <w:rFonts w:hint="eastAsia"/>
-        </w:rPr>
-        <w:t>ategory_id</w:t>
-      </w:r>
-      <w:proofErr w:type="spellEnd"/>
-      <w:r>
-        <w:rPr>
-          <w:rFonts w:hint="eastAsia"/>
-        </w:rPr>
-        <w:t>에 해당하는 모든 Product에 대해서</w:t>
-      </w:r>
-    </w:p>
-    <w:p>
-      <w:r>
-        <w:rPr>
-          <w:rFonts w:hint="eastAsia"/>
-        </w:rPr>
-        <w:t xml:space="preserve">5. </w:t>
-      </w:r>
-      <w:proofErr w:type="spellStart"/>
-      <w:r>
-        <w:rPr>
-          <w:rFonts w:hint="eastAsia"/>
-        </w:rPr>
-        <w:t>category_id</w:t>
-      </w:r>
-      <w:proofErr w:type="spellEnd"/>
-      <w:r>
-        <w:rPr>
-          <w:rFonts w:hint="eastAsia"/>
-        </w:rPr>
-        <w:t>=</w:t>
-      </w:r>
-      <w:proofErr w:type="gramStart"/>
-      <w:r>
-        <w:rPr>
-          <w:rFonts w:hint="eastAsia"/>
-        </w:rPr>
-        <w:t xml:space="preserve">n </w:t>
-      </w:r>
-      <w:proofErr w:type="spellStart"/>
-      <w:r>
-        <w:rPr>
-          <w:rFonts w:hint="eastAsia"/>
-        </w:rPr>
-        <w:t>에</w:t>
-      </w:r>
-      <w:proofErr w:type="spellEnd"/>
-      <w:proofErr w:type="gramEnd"/>
-      <w:r>
-        <w:rPr>
-          <w:rFonts w:hint="eastAsia"/>
-        </w:rPr>
-        <w:t xml:space="preserve"> 해당하는 모든 데이터 가져오기:  </w:t>
-      </w:r>
-      <w:r>
-        <w:t>/products/{</w:t>
-      </w:r>
-      <w:proofErr w:type="spellStart"/>
-      <w:r>
-        <w:t>category_id</w:t>
-      </w:r>
-      <w:proofErr w:type="spellEnd"/>
-      <w:r>
-        <w:t>}</w:t>
-      </w:r>
-    </w:p>
-    <w:p>
-      <w:r>
-        <w:rPr>
-          <w:rFonts w:hint="eastAsia"/>
-        </w:rPr>
-        <w:t>-&gt; 1번과 동일한 형태의 데이터 여러 개</w:t>
-      </w:r>
-      <w:r>
-        <w:rPr>
-          <w:rFonts w:hint="eastAsia"/>
-        </w:rPr>
-        <w:t>를</w:t>
-      </w:r>
-      <w:r>
-        <w:rPr>
-          <w:rFonts w:hint="eastAsia"/>
-        </w:rPr>
-        <w:t xml:space="preserve"> json으로 가져옴</w:t>
-      </w:r>
-    </w:p>
-    <w:p>
-      <w:pPr>
-        <w:rPr>
-          <w:rFonts w:hint="eastAsia"/>
-        </w:rPr>
-      </w:pPr>
-    </w:p>
-    <w:p>
-      <w:r>
-        <w:rPr>
-          <w:rFonts w:hint="eastAsia"/>
-        </w:rPr>
-        <w:t>Category</w:t>
-      </w:r>
-    </w:p>
-    <w:p>
-      <w:r>
-        <w:rPr>
-          <w:rFonts w:hint="eastAsia"/>
-        </w:rPr>
-        <w:t>1. /category/all</w:t>
-      </w:r>
-    </w:p>
-    <w:p>
-      <w:r>
-        <w:rPr>
-          <w:rFonts w:hint="eastAsia"/>
-        </w:rPr>
-        <w:t>2. /category/{id}</w:t>
-      </w:r>
-    </w:p>
-    <w:p>
-      <w:pPr>
-        <w:rPr>
-          <w:rFonts w:hint="eastAsia"/>
-        </w:rPr>
-      </w:pPr>
-      <w:r>
-        <w:rPr>
-          <w:rFonts w:hint="eastAsia"/>
-        </w:rPr>
-        <w:t>3. /category/child/{id</w:t>
-      </w:r>
-      <w:r>
-        <w:t>}</w:t>
-      </w:r>
-      <w:r>
-        <w:rPr>
-          <w:rFonts w:hint="eastAsia"/>
-        </w:rPr>
-        <w:t xml:space="preserve"> -&gt; 현재 category의 자식 category 정보 가져오기</w:t>
-      </w:r>
+      <w:pPr>
+        <w:widowControl/>
+        <w:shd w:val="clear" w:color="auto" w:fill="FFFFFF"/>
+        <w:tabs>
+          <w:tab w:val="left" w:pos="916"/>
+          <w:tab w:val="left" w:pos="1832"/>
+          <w:tab w:val="left" w:pos="2748"/>
+          <w:tab w:val="left" w:pos="3664"/>
+          <w:tab w:val="left" w:pos="4580"/>
+          <w:tab w:val="left" w:pos="5496"/>
+          <w:tab w:val="left" w:pos="6412"/>
+          <w:tab w:val="left" w:pos="7328"/>
+          <w:tab w:val="left" w:pos="8244"/>
+          <w:tab w:val="left" w:pos="9160"/>
+          <w:tab w:val="left" w:pos="10076"/>
+          <w:tab w:val="left" w:pos="10992"/>
+          <w:tab w:val="left" w:pos="11908"/>
+          <w:tab w:val="left" w:pos="12824"/>
+          <w:tab w:val="left" w:pos="13740"/>
+          <w:tab w:val="left" w:pos="14656"/>
+        </w:tabs>
+        <w:wordWrap/>
+        <w:autoSpaceDE/>
+        <w:autoSpaceDN/>
+        <w:spacing w:after="0" w:line="240" w:lineRule="auto"/>
+        <w:jc w:val="left"/>
+        <w:rPr>
+          <w:rFonts w:asciiTheme="minorEastAsia" w:hAnsiTheme="minorEastAsia" w:cs="Courier New"/>
+          <w:color w:val="080808"/>
+          <w:kern w:val="0"/>
+          <w:sz w:val="24"/>
+          <w:szCs w:val="24"/>
+        </w:rPr>
+      </w:pPr>
     </w:p>
     <w:sectPr>
       <w:pgSz w:w="11906" w:h="16838"/>
@@ -770,6 +1675,119 @@
 <file path=word/numbering.xml><?xml version="1.0" encoding="utf-8"?>
 <w:numbering xmlns:wpc="http://schemas.microsoft.com/office/word/2010/wordprocessingCanvas" xmlns:cx="http://schemas.microsoft.com/office/drawing/2014/chartex" xmlns:cx1="http://schemas.microsoft.com/office/drawing/2015/9/8/chartex" xmlns:cx2="http://schemas.microsoft.com/office/drawing/2015/10/21/chartex" xmlns:cx3="http://schemas.microsoft.com/office/drawing/2016/5/9/chartex" xmlns:cx4="http://schemas.microsoft.com/office/drawing/2016/5/10/chartex" xmlns:cx5="http://schemas.microsoft.com/office/drawing/2016/5/11/chartex" xmlns:cx6="http://schemas.microsoft.com/office/drawing/2016/5/12/chartex" xmlns:cx7="http://schemas.microsoft.com/office/drawing/2016/5/13/chartex" xmlns:cx8="http://schemas.microsoft.com/office/drawing/2016/5/14/chartex" xmlns:mc="http://schemas.openxmlformats.org/markup-compatibility/2006" xmlns:aink="http://schemas.microsoft.com/office/drawing/2016/ink" xmlns:am3d="http://schemas.microsoft.com/office/drawing/2017/model3d" xmlns:o="urn:schemas-microsoft-com:office:office" xmlns:oel="http://schemas.microsoft.com/office/2019/extlst" xmlns:r="http://schemas.openxmlformats.org/officeDocument/2006/relationships" xmlns:m="http://schemas.openxmlformats.org/officeDocument/2006/math" xmlns:v="urn:schemas-microsoft-com:vml" xmlns:wp14="http://schemas.microsoft.com/office/word/2010/wordprocessingDrawing" xmlns:wp="http://schemas.openxmlformats.org/drawingml/2006/wordprocessingDrawing" xmlns:w10="urn:schemas-microsoft-com:office:word" xmlns:w="http://schemas.openxmlformats.org/wordprocessingml/2006/main" xmlns:w14="http://schemas.microsoft.com/office/word/2010/wordml" xmlns:w15="http://schemas.microsoft.com/office/word/2012/wordml" xmlns:w16cex="http://schemas.microsoft.com/office/word/2018/wordml/cex" xmlns:w16cid="http://schemas.microsoft.com/office/word/2016/wordml/cid" xmlns:w16="http://schemas.microsoft.com/office/word/2018/wordml" xmlns:w16du="http://schemas.microsoft.com/office/word/2023/wordml/word16du" xmlns:w16sdtdh="http://schemas.microsoft.com/office/word/2020/wordml/sdtdatahash" xmlns:w16se="http://schemas.microsoft.com/office/word/2015/wordml/symex" xmlns:wpg="http://schemas.microsoft.com/office/word/2010/wordprocessingGroup" xmlns:wpi="http://schemas.microsoft.com/office/word/2010/wordprocessingInk" xmlns:wne="http://schemas.microsoft.com/office/word/2006/wordml" xmlns:wps="http://schemas.microsoft.com/office/word/2010/wordprocessingShape" mc:Ignorable="w14 w15 w16se w16cid w16 w16cex w16sdtdh w16du wp14">
   <w:abstractNum w:abstractNumId="0" w15:restartNumberingAfterBreak="0">
+    <w:nsid w:val="0C8B5F87"/>
+    <w:multiLevelType w:val="hybridMultilevel"/>
+    <w:tmpl w:val="5BAC2FA0"/>
+    <w:lvl w:ilvl="0" w:tplc="82C4FDE8">
+      <w:start w:val="1"/>
+      <w:numFmt w:val="bullet"/>
+      <w:lvlText w:val=""/>
+      <w:lvlJc w:val="left"/>
+      <w:pPr>
+        <w:ind w:left="785" w:hanging="360"/>
+      </w:pPr>
+      <w:rPr>
+        <w:rFonts w:ascii="Wingdings" w:eastAsiaTheme="minorEastAsia" w:hAnsi="Wingdings" w:cstheme="minorBidi" w:hint="default"/>
+      </w:rPr>
+    </w:lvl>
+    <w:lvl w:ilvl="1" w:tplc="04090003" w:tentative="1">
+      <w:start w:val="1"/>
+      <w:numFmt w:val="bullet"/>
+      <w:lvlText w:val=""/>
+      <w:lvlJc w:val="left"/>
+      <w:pPr>
+        <w:ind w:left="1320" w:hanging="440"/>
+      </w:pPr>
+      <w:rPr>
+        <w:rFonts w:ascii="Wingdings" w:hAnsi="Wingdings" w:hint="default"/>
+      </w:rPr>
+    </w:lvl>
+    <w:lvl w:ilvl="2" w:tplc="04090005" w:tentative="1">
+      <w:start w:val="1"/>
+      <w:numFmt w:val="bullet"/>
+      <w:lvlText w:val=""/>
+      <w:lvlJc w:val="left"/>
+      <w:pPr>
+        <w:ind w:left="1760" w:hanging="440"/>
+      </w:pPr>
+      <w:rPr>
+        <w:rFonts w:ascii="Wingdings" w:hAnsi="Wingdings" w:hint="default"/>
+      </w:rPr>
+    </w:lvl>
+    <w:lvl w:ilvl="3" w:tplc="04090001" w:tentative="1">
+      <w:start w:val="1"/>
+      <w:numFmt w:val="bullet"/>
+      <w:lvlText w:val=""/>
+      <w:lvlJc w:val="left"/>
+      <w:pPr>
+        <w:ind w:left="2200" w:hanging="440"/>
+      </w:pPr>
+      <w:rPr>
+        <w:rFonts w:ascii="Wingdings" w:hAnsi="Wingdings" w:hint="default"/>
+      </w:rPr>
+    </w:lvl>
+    <w:lvl w:ilvl="4" w:tplc="04090003" w:tentative="1">
+      <w:start w:val="1"/>
+      <w:numFmt w:val="bullet"/>
+      <w:lvlText w:val=""/>
+      <w:lvlJc w:val="left"/>
+      <w:pPr>
+        <w:ind w:left="2640" w:hanging="440"/>
+      </w:pPr>
+      <w:rPr>
+        <w:rFonts w:ascii="Wingdings" w:hAnsi="Wingdings" w:hint="default"/>
+      </w:rPr>
+    </w:lvl>
+    <w:lvl w:ilvl="5" w:tplc="04090005" w:tentative="1">
+      <w:start w:val="1"/>
+      <w:numFmt w:val="bullet"/>
+      <w:lvlText w:val=""/>
+      <w:lvlJc w:val="left"/>
+      <w:pPr>
+        <w:ind w:left="3080" w:hanging="440"/>
+      </w:pPr>
+      <w:rPr>
+        <w:rFonts w:ascii="Wingdings" w:hAnsi="Wingdings" w:hint="default"/>
+      </w:rPr>
+    </w:lvl>
+    <w:lvl w:ilvl="6" w:tplc="04090001" w:tentative="1">
+      <w:start w:val="1"/>
+      <w:numFmt w:val="bullet"/>
+      <w:lvlText w:val=""/>
+      <w:lvlJc w:val="left"/>
+      <w:pPr>
+        <w:ind w:left="3520" w:hanging="440"/>
+      </w:pPr>
+      <w:rPr>
+        <w:rFonts w:ascii="Wingdings" w:hAnsi="Wingdings" w:hint="default"/>
+      </w:rPr>
+    </w:lvl>
+    <w:lvl w:ilvl="7" w:tplc="04090003" w:tentative="1">
+      <w:start w:val="1"/>
+      <w:numFmt w:val="bullet"/>
+      <w:lvlText w:val=""/>
+      <w:lvlJc w:val="left"/>
+      <w:pPr>
+        <w:ind w:left="3960" w:hanging="440"/>
+      </w:pPr>
+      <w:rPr>
+        <w:rFonts w:ascii="Wingdings" w:hAnsi="Wingdings" w:hint="default"/>
+      </w:rPr>
+    </w:lvl>
+    <w:lvl w:ilvl="8" w:tplc="04090005" w:tentative="1">
+      <w:start w:val="1"/>
+      <w:numFmt w:val="bullet"/>
+      <w:lvlText w:val=""/>
+      <w:lvlJc w:val="left"/>
+      <w:pPr>
+        <w:ind w:left="4400" w:hanging="440"/>
+      </w:pPr>
+      <w:rPr>
+        <w:rFonts w:ascii="Wingdings" w:hAnsi="Wingdings" w:hint="default"/>
+      </w:rPr>
+    </w:lvl>
+  </w:abstractNum>
+  <w:abstractNum w:abstractNumId="1" w15:restartNumberingAfterBreak="0">
     <w:nsid w:val="0F916C86"/>
     <w:multiLevelType w:val="hybridMultilevel"/>
     <w:tmpl w:val="BA9A1F98"/>
@@ -858,7 +1876,7 @@
       </w:pPr>
     </w:lvl>
   </w:abstractNum>
-  <w:abstractNum w:abstractNumId="1" w15:restartNumberingAfterBreak="0">
+  <w:abstractNum w:abstractNumId="2" w15:restartNumberingAfterBreak="0">
     <w:nsid w:val="1B8912FB"/>
     <w:multiLevelType w:val="hybridMultilevel"/>
     <w:tmpl w:val="FB84B84A"/>
@@ -947,7 +1965,7 @@
       </w:pPr>
     </w:lvl>
   </w:abstractNum>
-  <w:abstractNum w:abstractNumId="2" w15:restartNumberingAfterBreak="0">
+  <w:abstractNum w:abstractNumId="3" w15:restartNumberingAfterBreak="0">
     <w:nsid w:val="317D3991"/>
     <w:multiLevelType w:val="hybridMultilevel"/>
     <w:tmpl w:val="4C9C799E"/>
@@ -1036,7 +2054,120 @@
       </w:pPr>
     </w:lvl>
   </w:abstractNum>
-  <w:abstractNum w:abstractNumId="3" w15:restartNumberingAfterBreak="0">
+  <w:abstractNum w:abstractNumId="4" w15:restartNumberingAfterBreak="0">
+    <w:nsid w:val="4116312F"/>
+    <w:multiLevelType w:val="hybridMultilevel"/>
+    <w:tmpl w:val="6CB83100"/>
+    <w:lvl w:ilvl="0" w:tplc="DF229548">
+      <w:start w:val="2"/>
+      <w:numFmt w:val="bullet"/>
+      <w:lvlText w:val="-"/>
+      <w:lvlJc w:val="left"/>
+      <w:pPr>
+        <w:ind w:left="800" w:hanging="360"/>
+      </w:pPr>
+      <w:rPr>
+        <w:rFonts w:ascii="맑은 고딕" w:eastAsia="맑은 고딕" w:hAnsi="맑은 고딕" w:cstheme="minorBidi" w:hint="eastAsia"/>
+      </w:rPr>
+    </w:lvl>
+    <w:lvl w:ilvl="1" w:tplc="04090003" w:tentative="1">
+      <w:start w:val="1"/>
+      <w:numFmt w:val="bullet"/>
+      <w:lvlText w:val=""/>
+      <w:lvlJc w:val="left"/>
+      <w:pPr>
+        <w:ind w:left="1320" w:hanging="440"/>
+      </w:pPr>
+      <w:rPr>
+        <w:rFonts w:ascii="Wingdings" w:hAnsi="Wingdings" w:hint="default"/>
+      </w:rPr>
+    </w:lvl>
+    <w:lvl w:ilvl="2" w:tplc="04090005" w:tentative="1">
+      <w:start w:val="1"/>
+      <w:numFmt w:val="bullet"/>
+      <w:lvlText w:val=""/>
+      <w:lvlJc w:val="left"/>
+      <w:pPr>
+        <w:ind w:left="1760" w:hanging="440"/>
+      </w:pPr>
+      <w:rPr>
+        <w:rFonts w:ascii="Wingdings" w:hAnsi="Wingdings" w:hint="default"/>
+      </w:rPr>
+    </w:lvl>
+    <w:lvl w:ilvl="3" w:tplc="04090001" w:tentative="1">
+      <w:start w:val="1"/>
+      <w:numFmt w:val="bullet"/>
+      <w:lvlText w:val=""/>
+      <w:lvlJc w:val="left"/>
+      <w:pPr>
+        <w:ind w:left="2200" w:hanging="440"/>
+      </w:pPr>
+      <w:rPr>
+        <w:rFonts w:ascii="Wingdings" w:hAnsi="Wingdings" w:hint="default"/>
+      </w:rPr>
+    </w:lvl>
+    <w:lvl w:ilvl="4" w:tplc="04090003" w:tentative="1">
+      <w:start w:val="1"/>
+      <w:numFmt w:val="bullet"/>
+      <w:lvlText w:val=""/>
+      <w:lvlJc w:val="left"/>
+      <w:pPr>
+        <w:ind w:left="2640" w:hanging="440"/>
+      </w:pPr>
+      <w:rPr>
+        <w:rFonts w:ascii="Wingdings" w:hAnsi="Wingdings" w:hint="default"/>
+      </w:rPr>
+    </w:lvl>
+    <w:lvl w:ilvl="5" w:tplc="04090005" w:tentative="1">
+      <w:start w:val="1"/>
+      <w:numFmt w:val="bullet"/>
+      <w:lvlText w:val=""/>
+      <w:lvlJc w:val="left"/>
+      <w:pPr>
+        <w:ind w:left="3080" w:hanging="440"/>
+      </w:pPr>
+      <w:rPr>
+        <w:rFonts w:ascii="Wingdings" w:hAnsi="Wingdings" w:hint="default"/>
+      </w:rPr>
+    </w:lvl>
+    <w:lvl w:ilvl="6" w:tplc="04090001" w:tentative="1">
+      <w:start w:val="1"/>
+      <w:numFmt w:val="bullet"/>
+      <w:lvlText w:val=""/>
+      <w:lvlJc w:val="left"/>
+      <w:pPr>
+        <w:ind w:left="3520" w:hanging="440"/>
+      </w:pPr>
+      <w:rPr>
+        <w:rFonts w:ascii="Wingdings" w:hAnsi="Wingdings" w:hint="default"/>
+      </w:rPr>
+    </w:lvl>
+    <w:lvl w:ilvl="7" w:tplc="04090003" w:tentative="1">
+      <w:start w:val="1"/>
+      <w:numFmt w:val="bullet"/>
+      <w:lvlText w:val=""/>
+      <w:lvlJc w:val="left"/>
+      <w:pPr>
+        <w:ind w:left="3960" w:hanging="440"/>
+      </w:pPr>
+      <w:rPr>
+        <w:rFonts w:ascii="Wingdings" w:hAnsi="Wingdings" w:hint="default"/>
+      </w:rPr>
+    </w:lvl>
+    <w:lvl w:ilvl="8" w:tplc="04090005" w:tentative="1">
+      <w:start w:val="1"/>
+      <w:numFmt w:val="bullet"/>
+      <w:lvlText w:val=""/>
+      <w:lvlJc w:val="left"/>
+      <w:pPr>
+        <w:ind w:left="4400" w:hanging="440"/>
+      </w:pPr>
+      <w:rPr>
+        <w:rFonts w:ascii="Wingdings" w:hAnsi="Wingdings" w:hint="default"/>
+      </w:rPr>
+    </w:lvl>
+  </w:abstractNum>
+  <w:abstractNum w:abstractNumId="5" w15:restartNumberingAfterBreak="0">
     <w:nsid w:val="4AB70B0E"/>
     <w:multiLevelType w:val="hybridMultilevel"/>
     <w:tmpl w:val="2B908C98"/>
@@ -1125,7 +2256,7 @@
       </w:pPr>
     </w:lvl>
   </w:abstractNum>
-  <w:abstractNum w:abstractNumId="4" w15:restartNumberingAfterBreak="0">
+  <w:abstractNum w:abstractNumId="6" w15:restartNumberingAfterBreak="0">
     <w:nsid w:val="4CEA7D43"/>
     <w:multiLevelType w:val="hybridMultilevel"/>
     <w:tmpl w:val="FF0AB994"/>
@@ -1214,7 +2345,120 @@
       </w:pPr>
     </w:lvl>
   </w:abstractNum>
-  <w:abstractNum w:abstractNumId="5" w15:restartNumberingAfterBreak="0">
+  <w:abstractNum w:abstractNumId="7" w15:restartNumberingAfterBreak="0">
+    <w:nsid w:val="4F096112"/>
+    <w:multiLevelType w:val="hybridMultilevel"/>
+    <w:tmpl w:val="95C0592A"/>
+    <w:lvl w:ilvl="0" w:tplc="6B400E3C">
+      <w:start w:val="2"/>
+      <w:numFmt w:val="bullet"/>
+      <w:lvlText w:val="-"/>
+      <w:lvlJc w:val="left"/>
+      <w:pPr>
+        <w:ind w:left="800" w:hanging="360"/>
+      </w:pPr>
+      <w:rPr>
+        <w:rFonts w:ascii="맑은 고딕" w:eastAsia="맑은 고딕" w:hAnsi="맑은 고딕" w:cstheme="minorBidi" w:hint="eastAsia"/>
+      </w:rPr>
+    </w:lvl>
+    <w:lvl w:ilvl="1" w:tplc="04090003" w:tentative="1">
+      <w:start w:val="1"/>
+      <w:numFmt w:val="bullet"/>
+      <w:lvlText w:val=""/>
+      <w:lvlJc w:val="left"/>
+      <w:pPr>
+        <w:ind w:left="1320" w:hanging="440"/>
+      </w:pPr>
+      <w:rPr>
+        <w:rFonts w:ascii="Wingdings" w:hAnsi="Wingdings" w:hint="default"/>
+      </w:rPr>
+    </w:lvl>
+    <w:lvl w:ilvl="2" w:tplc="04090005" w:tentative="1">
+      <w:start w:val="1"/>
+      <w:numFmt w:val="bullet"/>
+      <w:lvlText w:val=""/>
+      <w:lvlJc w:val="left"/>
+      <w:pPr>
+        <w:ind w:left="1760" w:hanging="440"/>
+      </w:pPr>
+      <w:rPr>
+        <w:rFonts w:ascii="Wingdings" w:hAnsi="Wingdings" w:hint="default"/>
+      </w:rPr>
+    </w:lvl>
+    <w:lvl w:ilvl="3" w:tplc="04090001" w:tentative="1">
+      <w:start w:val="1"/>
+      <w:numFmt w:val="bullet"/>
+      <w:lvlText w:val=""/>
+      <w:lvlJc w:val="left"/>
+      <w:pPr>
+        <w:ind w:left="2200" w:hanging="440"/>
+      </w:pPr>
+      <w:rPr>
+        <w:rFonts w:ascii="Wingdings" w:hAnsi="Wingdings" w:hint="default"/>
+      </w:rPr>
+    </w:lvl>
+    <w:lvl w:ilvl="4" w:tplc="04090003" w:tentative="1">
+      <w:start w:val="1"/>
+      <w:numFmt w:val="bullet"/>
+      <w:lvlText w:val=""/>
+      <w:lvlJc w:val="left"/>
+      <w:pPr>
+        <w:ind w:left="2640" w:hanging="440"/>
+      </w:pPr>
+      <w:rPr>
+        <w:rFonts w:ascii="Wingdings" w:hAnsi="Wingdings" w:hint="default"/>
+      </w:rPr>
+    </w:lvl>
+    <w:lvl w:ilvl="5" w:tplc="04090005" w:tentative="1">
+      <w:start w:val="1"/>
+      <w:numFmt w:val="bullet"/>
+      <w:lvlText w:val=""/>
+      <w:lvlJc w:val="left"/>
+      <w:pPr>
+        <w:ind w:left="3080" w:hanging="440"/>
+      </w:pPr>
+      <w:rPr>
+        <w:rFonts w:ascii="Wingdings" w:hAnsi="Wingdings" w:hint="default"/>
+      </w:rPr>
+    </w:lvl>
+    <w:lvl w:ilvl="6" w:tplc="04090001" w:tentative="1">
+      <w:start w:val="1"/>
+      <w:numFmt w:val="bullet"/>
+      <w:lvlText w:val=""/>
+      <w:lvlJc w:val="left"/>
+      <w:pPr>
+        <w:ind w:left="3520" w:hanging="440"/>
+      </w:pPr>
+      <w:rPr>
+        <w:rFonts w:ascii="Wingdings" w:hAnsi="Wingdings" w:hint="default"/>
+      </w:rPr>
+    </w:lvl>
+    <w:lvl w:ilvl="7" w:tplc="04090003" w:tentative="1">
+      <w:start w:val="1"/>
+      <w:numFmt w:val="bullet"/>
+      <w:lvlText w:val=""/>
+      <w:lvlJc w:val="left"/>
+      <w:pPr>
+        <w:ind w:left="3960" w:hanging="440"/>
+      </w:pPr>
+      <w:rPr>
+        <w:rFonts w:ascii="Wingdings" w:hAnsi="Wingdings" w:hint="default"/>
+      </w:rPr>
+    </w:lvl>
+    <w:lvl w:ilvl="8" w:tplc="04090005" w:tentative="1">
+      <w:start w:val="1"/>
+      <w:numFmt w:val="bullet"/>
+      <w:lvlText w:val=""/>
+      <w:lvlJc w:val="left"/>
+      <w:pPr>
+        <w:ind w:left="4400" w:hanging="440"/>
+      </w:pPr>
+      <w:rPr>
+        <w:rFonts w:ascii="Wingdings" w:hAnsi="Wingdings" w:hint="default"/>
+      </w:rPr>
+    </w:lvl>
+  </w:abstractNum>
+  <w:abstractNum w:abstractNumId="8" w15:restartNumberingAfterBreak="0">
     <w:nsid w:val="5A2A5727"/>
     <w:multiLevelType w:val="hybridMultilevel"/>
     <w:tmpl w:val="107470F6"/>
@@ -1303,7 +2547,7 @@
       </w:pPr>
     </w:lvl>
   </w:abstractNum>
-  <w:abstractNum w:abstractNumId="6" w15:restartNumberingAfterBreak="0">
+  <w:abstractNum w:abstractNumId="9" w15:restartNumberingAfterBreak="0">
     <w:nsid w:val="5B5631BE"/>
     <w:multiLevelType w:val="hybridMultilevel"/>
     <w:tmpl w:val="D92C1BFC"/>
@@ -1392,7 +2636,7 @@
       </w:pPr>
     </w:lvl>
   </w:abstractNum>
-  <w:abstractNum w:abstractNumId="7" w15:restartNumberingAfterBreak="0">
+  <w:abstractNum w:abstractNumId="10" w15:restartNumberingAfterBreak="0">
     <w:nsid w:val="5CEE64EC"/>
     <w:multiLevelType w:val="hybridMultilevel"/>
     <w:tmpl w:val="E7E289B8"/>
@@ -1481,29 +2725,246 @@
       </w:pPr>
     </w:lvl>
   </w:abstractNum>
+  <w:abstractNum w:abstractNumId="11" w15:restartNumberingAfterBreak="0">
+    <w:nsid w:val="632A1C55"/>
+    <w:multiLevelType w:val="hybridMultilevel"/>
+    <w:tmpl w:val="4240F044"/>
+    <w:lvl w:ilvl="0" w:tplc="B4D6E97E">
+      <w:start w:val="1"/>
+      <w:numFmt w:val="decimal"/>
+      <w:lvlText w:val="%1."/>
+      <w:lvlJc w:val="left"/>
+      <w:pPr>
+        <w:ind w:left="800" w:hanging="360"/>
+      </w:pPr>
+      <w:rPr>
+        <w:rFonts w:hint="default"/>
+      </w:rPr>
+    </w:lvl>
+    <w:lvl w:ilvl="1" w:tplc="04090019" w:tentative="1">
+      <w:start w:val="1"/>
+      <w:numFmt w:val="upperLetter"/>
+      <w:lvlText w:val="%2."/>
+      <w:lvlJc w:val="left"/>
+      <w:pPr>
+        <w:ind w:left="1320" w:hanging="440"/>
+      </w:pPr>
+    </w:lvl>
+    <w:lvl w:ilvl="2" w:tplc="0409001B" w:tentative="1">
+      <w:start w:val="1"/>
+      <w:numFmt w:val="lowerRoman"/>
+      <w:lvlText w:val="%3."/>
+      <w:lvlJc w:val="right"/>
+      <w:pPr>
+        <w:ind w:left="1760" w:hanging="440"/>
+      </w:pPr>
+    </w:lvl>
+    <w:lvl w:ilvl="3" w:tplc="0409000F" w:tentative="1">
+      <w:start w:val="1"/>
+      <w:numFmt w:val="decimal"/>
+      <w:lvlText w:val="%4."/>
+      <w:lvlJc w:val="left"/>
+      <w:pPr>
+        <w:ind w:left="2200" w:hanging="440"/>
+      </w:pPr>
+    </w:lvl>
+    <w:lvl w:ilvl="4" w:tplc="04090019" w:tentative="1">
+      <w:start w:val="1"/>
+      <w:numFmt w:val="upperLetter"/>
+      <w:lvlText w:val="%5."/>
+      <w:lvlJc w:val="left"/>
+      <w:pPr>
+        <w:ind w:left="2640" w:hanging="440"/>
+      </w:pPr>
+    </w:lvl>
+    <w:lvl w:ilvl="5" w:tplc="0409001B" w:tentative="1">
+      <w:start w:val="1"/>
+      <w:numFmt w:val="lowerRoman"/>
+      <w:lvlText w:val="%6."/>
+      <w:lvlJc w:val="right"/>
+      <w:pPr>
+        <w:ind w:left="3080" w:hanging="440"/>
+      </w:pPr>
+    </w:lvl>
+    <w:lvl w:ilvl="6" w:tplc="0409000F" w:tentative="1">
+      <w:start w:val="1"/>
+      <w:numFmt w:val="decimal"/>
+      <w:lvlText w:val="%7."/>
+      <w:lvlJc w:val="left"/>
+      <w:pPr>
+        <w:ind w:left="3520" w:hanging="440"/>
+      </w:pPr>
+    </w:lvl>
+    <w:lvl w:ilvl="7" w:tplc="04090019" w:tentative="1">
+      <w:start w:val="1"/>
+      <w:numFmt w:val="upperLetter"/>
+      <w:lvlText w:val="%8."/>
+      <w:lvlJc w:val="left"/>
+      <w:pPr>
+        <w:ind w:left="3960" w:hanging="440"/>
+      </w:pPr>
+    </w:lvl>
+    <w:lvl w:ilvl="8" w:tplc="0409001B" w:tentative="1">
+      <w:start w:val="1"/>
+      <w:numFmt w:val="lowerRoman"/>
+      <w:lvlText w:val="%9."/>
+      <w:lvlJc w:val="right"/>
+      <w:pPr>
+        <w:ind w:left="4400" w:hanging="440"/>
+      </w:pPr>
+    </w:lvl>
+  </w:abstractNum>
+  <w:abstractNum w:abstractNumId="12" w15:restartNumberingAfterBreak="0">
+    <w:nsid w:val="76310A1C"/>
+    <w:multiLevelType w:val="hybridMultilevel"/>
+    <w:tmpl w:val="6B0658F8"/>
+    <w:lvl w:ilvl="0" w:tplc="1CBE05EC">
+      <w:start w:val="1"/>
+      <w:numFmt w:val="bullet"/>
+      <w:lvlText w:val=""/>
+      <w:lvlJc w:val="left"/>
+      <w:pPr>
+        <w:ind w:left="800" w:hanging="360"/>
+      </w:pPr>
+      <w:rPr>
+        <w:rFonts w:ascii="Wingdings" w:eastAsiaTheme="minorEastAsia" w:hAnsi="Wingdings" w:cstheme="minorBidi" w:hint="default"/>
+      </w:rPr>
+    </w:lvl>
+    <w:lvl w:ilvl="1" w:tplc="04090003" w:tentative="1">
+      <w:start w:val="1"/>
+      <w:numFmt w:val="bullet"/>
+      <w:lvlText w:val=""/>
+      <w:lvlJc w:val="left"/>
+      <w:pPr>
+        <w:ind w:left="1320" w:hanging="440"/>
+      </w:pPr>
+      <w:rPr>
+        <w:rFonts w:ascii="Wingdings" w:hAnsi="Wingdings" w:hint="default"/>
+      </w:rPr>
+    </w:lvl>
+    <w:lvl w:ilvl="2" w:tplc="04090005" w:tentative="1">
+      <w:start w:val="1"/>
+      <w:numFmt w:val="bullet"/>
+      <w:lvlText w:val=""/>
+      <w:lvlJc w:val="left"/>
+      <w:pPr>
+        <w:ind w:left="1760" w:hanging="440"/>
+      </w:pPr>
+      <w:rPr>
+        <w:rFonts w:ascii="Wingdings" w:hAnsi="Wingdings" w:hint="default"/>
+      </w:rPr>
+    </w:lvl>
+    <w:lvl w:ilvl="3" w:tplc="04090001" w:tentative="1">
+      <w:start w:val="1"/>
+      <w:numFmt w:val="bullet"/>
+      <w:lvlText w:val=""/>
+      <w:lvlJc w:val="left"/>
+      <w:pPr>
+        <w:ind w:left="2200" w:hanging="440"/>
+      </w:pPr>
+      <w:rPr>
+        <w:rFonts w:ascii="Wingdings" w:hAnsi="Wingdings" w:hint="default"/>
+      </w:rPr>
+    </w:lvl>
+    <w:lvl w:ilvl="4" w:tplc="04090003" w:tentative="1">
+      <w:start w:val="1"/>
+      <w:numFmt w:val="bullet"/>
+      <w:lvlText w:val=""/>
+      <w:lvlJc w:val="left"/>
+      <w:pPr>
+        <w:ind w:left="2640" w:hanging="440"/>
+      </w:pPr>
+      <w:rPr>
+        <w:rFonts w:ascii="Wingdings" w:hAnsi="Wingdings" w:hint="default"/>
+      </w:rPr>
+    </w:lvl>
+    <w:lvl w:ilvl="5" w:tplc="04090005" w:tentative="1">
+      <w:start w:val="1"/>
+      <w:numFmt w:val="bullet"/>
+      <w:lvlText w:val=""/>
+      <w:lvlJc w:val="left"/>
+      <w:pPr>
+        <w:ind w:left="3080" w:hanging="440"/>
+      </w:pPr>
+      <w:rPr>
+        <w:rFonts w:ascii="Wingdings" w:hAnsi="Wingdings" w:hint="default"/>
+      </w:rPr>
+    </w:lvl>
+    <w:lvl w:ilvl="6" w:tplc="04090001" w:tentative="1">
+      <w:start w:val="1"/>
+      <w:numFmt w:val="bullet"/>
+      <w:lvlText w:val=""/>
+      <w:lvlJc w:val="left"/>
+      <w:pPr>
+        <w:ind w:left="3520" w:hanging="440"/>
+      </w:pPr>
+      <w:rPr>
+        <w:rFonts w:ascii="Wingdings" w:hAnsi="Wingdings" w:hint="default"/>
+      </w:rPr>
+    </w:lvl>
+    <w:lvl w:ilvl="7" w:tplc="04090003" w:tentative="1">
+      <w:start w:val="1"/>
+      <w:numFmt w:val="bullet"/>
+      <w:lvlText w:val=""/>
+      <w:lvlJc w:val="left"/>
+      <w:pPr>
+        <w:ind w:left="3960" w:hanging="440"/>
+      </w:pPr>
+      <w:rPr>
+        <w:rFonts w:ascii="Wingdings" w:hAnsi="Wingdings" w:hint="default"/>
+      </w:rPr>
+    </w:lvl>
+    <w:lvl w:ilvl="8" w:tplc="04090005" w:tentative="1">
+      <w:start w:val="1"/>
+      <w:numFmt w:val="bullet"/>
+      <w:lvlText w:val=""/>
+      <w:lvlJc w:val="left"/>
+      <w:pPr>
+        <w:ind w:left="4400" w:hanging="440"/>
+      </w:pPr>
+      <w:rPr>
+        <w:rFonts w:ascii="Wingdings" w:hAnsi="Wingdings" w:hint="default"/>
+      </w:rPr>
+    </w:lvl>
+  </w:abstractNum>
   <w:num w:numId="1" w16cid:durableId="430205076">
-    <w:abstractNumId w:val="4"/>
+    <w:abstractNumId w:val="6"/>
   </w:num>
   <w:num w:numId="2" w16cid:durableId="616570370">
+    <w:abstractNumId w:val="1"/>
+  </w:num>
+  <w:num w:numId="3" w16cid:durableId="652565224">
+    <w:abstractNumId w:val="9"/>
+  </w:num>
+  <w:num w:numId="4" w16cid:durableId="449131636">
+    <w:abstractNumId w:val="3"/>
+  </w:num>
+  <w:num w:numId="5" w16cid:durableId="2102724775">
+    <w:abstractNumId w:val="5"/>
+  </w:num>
+  <w:num w:numId="6" w16cid:durableId="408887652">
+    <w:abstractNumId w:val="8"/>
+  </w:num>
+  <w:num w:numId="7" w16cid:durableId="574585049">
+    <w:abstractNumId w:val="10"/>
+  </w:num>
+  <w:num w:numId="8" w16cid:durableId="510527409">
+    <w:abstractNumId w:val="2"/>
+  </w:num>
+  <w:num w:numId="9" w16cid:durableId="723331039">
+    <w:abstractNumId w:val="11"/>
+  </w:num>
+  <w:num w:numId="10" w16cid:durableId="1805344068">
     <w:abstractNumId w:val="0"/>
   </w:num>
-  <w:num w:numId="3" w16cid:durableId="652565224">
-    <w:abstractNumId w:val="6"/>
+  <w:num w:numId="11" w16cid:durableId="451939972">
+    <w:abstractNumId w:val="12"/>
   </w:num>
-  <w:num w:numId="4" w16cid:durableId="449131636">
-    <w:abstractNumId w:val="2"/>
-  </w:num>
-  <w:num w:numId="5" w16cid:durableId="2102724775">
-    <w:abstractNumId w:val="3"/>
-  </w:num>
-  <w:num w:numId="6" w16cid:durableId="408887652">
-    <w:abstractNumId w:val="5"/>
-  </w:num>
-  <w:num w:numId="7" w16cid:durableId="574585049">
+  <w:num w:numId="12" w16cid:durableId="1466242794">
     <w:abstractNumId w:val="7"/>
   </w:num>
-  <w:num w:numId="8" w16cid:durableId="510527409">
-    <w:abstractNumId w:val="1"/>
+  <w:num w:numId="13" w16cid:durableId="269821800">
+    <w:abstractNumId w:val="4"/>
   </w:num>
 </w:numbering>
 </file>
